--- a/4-质量管理/流程制度规范类文件/040104-沟通管理制度.docx
+++ b/4-质量管理/流程制度规范类文件/040104-沟通管理制度.docx
@@ -67,7 +67,7 @@
           <w:szCs w:val="44"/>
         </w:rPr>
       </w:pPr>
-      <w:bookmarkStart w:id="0" w:name="_Toc3353"/>
+      <w:bookmarkStart w:id="0" w:name="_Toc6029"/>
       <w:r>
         <w:rPr>
           <w:rFonts w:ascii="宋体" w:hAnsi="宋体" w:eastAsia="宋体" w:cs="宋体"/>
@@ -413,7 +413,7 @@
           <w:szCs w:val="28"/>
         </w:rPr>
       </w:pPr>
-      <w:bookmarkStart w:id="1" w:name="_Toc4970"/>
+      <w:bookmarkStart w:id="1" w:name="_Toc19441"/>
       <w:r>
         <w:rPr>
           <w:rFonts w:ascii="宋体" w:hAnsi="宋体" w:eastAsia="宋体" w:cs="宋体"/>
@@ -1439,7 +1439,7 @@
               <w:sz w:val="24"/>
               <w:szCs w:val="24"/>
             </w:rPr>
-            <w:instrText xml:space="preserve"> HYPERLINK \l _Toc3353 </w:instrText>
+            <w:instrText xml:space="preserve"> HYPERLINK \l _Toc6029 </w:instrText>
           </w:r>
           <w:r>
             <w:rPr>
@@ -1481,7 +1481,7 @@
               <w:sz w:val="24"/>
               <w:szCs w:val="24"/>
             </w:rPr>
-            <w:instrText xml:space="preserve"> PAGEREF _Toc3353 \h </w:instrText>
+            <w:instrText xml:space="preserve"> PAGEREF _Toc6029 \h </w:instrText>
           </w:r>
           <w:r>
             <w:rPr>
@@ -1542,7 +1542,7 @@
               <w:sz w:val="24"/>
               <w:szCs w:val="24"/>
             </w:rPr>
-            <w:instrText xml:space="preserve"> HYPERLINK \l _Toc4970 </w:instrText>
+            <w:instrText xml:space="preserve"> HYPERLINK \l _Toc19441 </w:instrText>
           </w:r>
           <w:r>
             <w:rPr>
@@ -1583,7 +1583,7 @@
               <w:sz w:val="24"/>
               <w:szCs w:val="24"/>
             </w:rPr>
-            <w:instrText xml:space="preserve"> PAGEREF _Toc4970 \h </w:instrText>
+            <w:instrText xml:space="preserve"> PAGEREF _Toc19441 \h </w:instrText>
           </w:r>
           <w:r>
             <w:rPr>
@@ -1644,7 +1644,7 @@
               <w:sz w:val="24"/>
               <w:szCs w:val="24"/>
             </w:rPr>
-            <w:instrText xml:space="preserve"> HYPERLINK \l _Toc11134 </w:instrText>
+            <w:instrText xml:space="preserve"> HYPERLINK \l _Toc24000 </w:instrText>
           </w:r>
           <w:r>
             <w:rPr>
@@ -1684,7 +1684,7 @@
               <w:sz w:val="24"/>
               <w:szCs w:val="24"/>
             </w:rPr>
-            <w:instrText xml:space="preserve"> PAGEREF _Toc11134 \h </w:instrText>
+            <w:instrText xml:space="preserve"> PAGEREF _Toc24000 \h </w:instrText>
           </w:r>
           <w:r>
             <w:rPr>
@@ -1745,7 +1745,7 @@
               <w:sz w:val="24"/>
               <w:szCs w:val="24"/>
             </w:rPr>
-            <w:instrText xml:space="preserve"> HYPERLINK \l _Toc12571 </w:instrText>
+            <w:instrText xml:space="preserve"> HYPERLINK \l _Toc23633 </w:instrText>
           </w:r>
           <w:r>
             <w:rPr>
@@ -1785,7 +1785,7 @@
               <w:sz w:val="24"/>
               <w:szCs w:val="24"/>
             </w:rPr>
-            <w:instrText xml:space="preserve"> PAGEREF _Toc12571 \h </w:instrText>
+            <w:instrText xml:space="preserve"> PAGEREF _Toc23633 \h </w:instrText>
           </w:r>
           <w:r>
             <w:rPr>
@@ -1846,7 +1846,7 @@
               <w:sz w:val="24"/>
               <w:szCs w:val="24"/>
             </w:rPr>
-            <w:instrText xml:space="preserve"> HYPERLINK \l _Toc2532 </w:instrText>
+            <w:instrText xml:space="preserve"> HYPERLINK \l _Toc16854 </w:instrText>
           </w:r>
           <w:r>
             <w:rPr>
@@ -1886,7 +1886,7 @@
               <w:sz w:val="24"/>
               <w:szCs w:val="24"/>
             </w:rPr>
-            <w:instrText xml:space="preserve"> PAGEREF _Toc2532 \h </w:instrText>
+            <w:instrText xml:space="preserve"> PAGEREF _Toc16854 \h </w:instrText>
           </w:r>
           <w:r>
             <w:rPr>
@@ -1947,7 +1947,7 @@
               <w:sz w:val="24"/>
               <w:szCs w:val="24"/>
             </w:rPr>
-            <w:instrText xml:space="preserve"> HYPERLINK \l _Toc2333 </w:instrText>
+            <w:instrText xml:space="preserve"> HYPERLINK \l _Toc13841 </w:instrText>
           </w:r>
           <w:r>
             <w:rPr>
@@ -1987,7 +1987,7 @@
               <w:sz w:val="24"/>
               <w:szCs w:val="24"/>
             </w:rPr>
-            <w:instrText xml:space="preserve"> PAGEREF _Toc2333 \h </w:instrText>
+            <w:instrText xml:space="preserve"> PAGEREF _Toc13841 \h </w:instrText>
           </w:r>
           <w:r>
             <w:rPr>
@@ -2048,7 +2048,7 @@
               <w:sz w:val="24"/>
               <w:szCs w:val="24"/>
             </w:rPr>
-            <w:instrText xml:space="preserve"> HYPERLINK \l _Toc23398 </w:instrText>
+            <w:instrText xml:space="preserve"> HYPERLINK \l _Toc20914 </w:instrText>
           </w:r>
           <w:r>
             <w:rPr>
@@ -2088,7 +2088,7 @@
               <w:sz w:val="24"/>
               <w:szCs w:val="24"/>
             </w:rPr>
-            <w:instrText xml:space="preserve"> PAGEREF _Toc23398 \h </w:instrText>
+            <w:instrText xml:space="preserve"> PAGEREF _Toc20914 \h </w:instrText>
           </w:r>
           <w:r>
             <w:rPr>
@@ -2149,7 +2149,7 @@
               <w:sz w:val="24"/>
               <w:szCs w:val="24"/>
             </w:rPr>
-            <w:instrText xml:space="preserve"> HYPERLINK \l _Toc28315 </w:instrText>
+            <w:instrText xml:space="preserve"> HYPERLINK \l _Toc8648 </w:instrText>
           </w:r>
           <w:r>
             <w:rPr>
@@ -2189,7 +2189,7 @@
               <w:sz w:val="24"/>
               <w:szCs w:val="24"/>
             </w:rPr>
-            <w:instrText xml:space="preserve"> PAGEREF _Toc28315 \h </w:instrText>
+            <w:instrText xml:space="preserve"> PAGEREF _Toc8648 \h </w:instrText>
           </w:r>
           <w:r>
             <w:rPr>
@@ -2236,8 +2236,6 @@
               <w:szCs w:val="24"/>
             </w:rPr>
           </w:pPr>
-          <w:bookmarkStart w:id="22" w:name="_GoBack"/>
-          <w:bookmarkEnd w:id="22"/>
           <w:r>
             <w:rPr>
               <w:rFonts w:hint="eastAsia" w:ascii="Microsoft JhengHei" w:hAnsi="Microsoft JhengHei" w:eastAsia="Microsoft JhengHei" w:cs="Microsoft JhengHei"/>
@@ -2252,7 +2250,7 @@
               <w:sz w:val="24"/>
               <w:szCs w:val="24"/>
             </w:rPr>
-            <w:instrText xml:space="preserve"> HYPERLINK \l _Toc26881 </w:instrText>
+            <w:instrText xml:space="preserve"> HYPERLINK \l _Toc25801 </w:instrText>
           </w:r>
           <w:r>
             <w:rPr>
@@ -2292,7 +2290,7 @@
               <w:sz w:val="24"/>
               <w:szCs w:val="24"/>
             </w:rPr>
-            <w:instrText xml:space="preserve"> PAGEREF _Toc26881 \h </w:instrText>
+            <w:instrText xml:space="preserve"> PAGEREF _Toc25801 \h </w:instrText>
           </w:r>
           <w:r>
             <w:rPr>
@@ -2353,7 +2351,7 @@
               <w:sz w:val="24"/>
               <w:szCs w:val="24"/>
             </w:rPr>
-            <w:instrText xml:space="preserve"> HYPERLINK \l _Toc10036 </w:instrText>
+            <w:instrText xml:space="preserve"> HYPERLINK \l _Toc28010 </w:instrText>
           </w:r>
           <w:r>
             <w:rPr>
@@ -2393,7 +2391,7 @@
               <w:sz w:val="24"/>
               <w:szCs w:val="24"/>
             </w:rPr>
-            <w:instrText xml:space="preserve"> PAGEREF _Toc10036 \h </w:instrText>
+            <w:instrText xml:space="preserve"> PAGEREF _Toc28010 \h </w:instrText>
           </w:r>
           <w:r>
             <w:rPr>
@@ -2454,7 +2452,7 @@
               <w:sz w:val="24"/>
               <w:szCs w:val="24"/>
             </w:rPr>
-            <w:instrText xml:space="preserve"> HYPERLINK \l _Toc18458 </w:instrText>
+            <w:instrText xml:space="preserve"> HYPERLINK \l _Toc23628 </w:instrText>
           </w:r>
           <w:r>
             <w:rPr>
@@ -2494,7 +2492,7 @@
               <w:sz w:val="24"/>
               <w:szCs w:val="24"/>
             </w:rPr>
-            <w:instrText xml:space="preserve"> PAGEREF _Toc18458 \h </w:instrText>
+            <w:instrText xml:space="preserve"> PAGEREF _Toc23628 \h </w:instrText>
           </w:r>
           <w:r>
             <w:rPr>
@@ -2555,7 +2553,7 @@
               <w:sz w:val="24"/>
               <w:szCs w:val="24"/>
             </w:rPr>
-            <w:instrText xml:space="preserve"> HYPERLINK \l _Toc26583 </w:instrText>
+            <w:instrText xml:space="preserve"> HYPERLINK \l _Toc15432 </w:instrText>
           </w:r>
           <w:r>
             <w:rPr>
@@ -2595,7 +2593,7 @@
               <w:sz w:val="24"/>
               <w:szCs w:val="24"/>
             </w:rPr>
-            <w:instrText xml:space="preserve"> PAGEREF _Toc26583 \h </w:instrText>
+            <w:instrText xml:space="preserve"> PAGEREF _Toc15432 \h </w:instrText>
           </w:r>
           <w:r>
             <w:rPr>
@@ -2656,7 +2654,7 @@
               <w:sz w:val="24"/>
               <w:szCs w:val="24"/>
             </w:rPr>
-            <w:instrText xml:space="preserve"> HYPERLINK \l _Toc644 </w:instrText>
+            <w:instrText xml:space="preserve"> HYPERLINK \l _Toc417 </w:instrText>
           </w:r>
           <w:r>
             <w:rPr>
@@ -2696,7 +2694,7 @@
               <w:sz w:val="24"/>
               <w:szCs w:val="24"/>
             </w:rPr>
-            <w:instrText xml:space="preserve"> PAGEREF _Toc644 \h </w:instrText>
+            <w:instrText xml:space="preserve"> PAGEREF _Toc417 \h </w:instrText>
           </w:r>
           <w:r>
             <w:rPr>
@@ -2757,7 +2755,7 @@
               <w:sz w:val="24"/>
               <w:szCs w:val="24"/>
             </w:rPr>
-            <w:instrText xml:space="preserve"> HYPERLINK \l _Toc320 </w:instrText>
+            <w:instrText xml:space="preserve"> HYPERLINK \l _Toc30 </w:instrText>
           </w:r>
           <w:r>
             <w:rPr>
@@ -2797,7 +2795,7 @@
               <w:sz w:val="24"/>
               <w:szCs w:val="24"/>
             </w:rPr>
-            <w:instrText xml:space="preserve"> PAGEREF _Toc320 \h </w:instrText>
+            <w:instrText xml:space="preserve"> PAGEREF _Toc30 \h </w:instrText>
           </w:r>
           <w:r>
             <w:rPr>
@@ -2858,7 +2856,7 @@
               <w:sz w:val="24"/>
               <w:szCs w:val="24"/>
             </w:rPr>
-            <w:instrText xml:space="preserve"> HYPERLINK \l _Toc9076 </w:instrText>
+            <w:instrText xml:space="preserve"> HYPERLINK \l _Toc23994 </w:instrText>
           </w:r>
           <w:r>
             <w:rPr>
@@ -2898,7 +2896,7 @@
               <w:sz w:val="24"/>
               <w:szCs w:val="24"/>
             </w:rPr>
-            <w:instrText xml:space="preserve"> PAGEREF _Toc9076 \h </w:instrText>
+            <w:instrText xml:space="preserve"> PAGEREF _Toc23994 \h </w:instrText>
           </w:r>
           <w:r>
             <w:rPr>
@@ -2959,7 +2957,7 @@
               <w:sz w:val="24"/>
               <w:szCs w:val="24"/>
             </w:rPr>
-            <w:instrText xml:space="preserve"> HYPERLINK \l _Toc401 </w:instrText>
+            <w:instrText xml:space="preserve"> HYPERLINK \l _Toc11164 </w:instrText>
           </w:r>
           <w:r>
             <w:rPr>
@@ -2999,7 +2997,7 @@
               <w:sz w:val="24"/>
               <w:szCs w:val="24"/>
             </w:rPr>
-            <w:instrText xml:space="preserve"> PAGEREF _Toc401 \h </w:instrText>
+            <w:instrText xml:space="preserve"> PAGEREF _Toc11164 \h </w:instrText>
           </w:r>
           <w:r>
             <w:rPr>
@@ -3060,7 +3058,7 @@
               <w:sz w:val="24"/>
               <w:szCs w:val="24"/>
             </w:rPr>
-            <w:instrText xml:space="preserve"> HYPERLINK \l _Toc31035 </w:instrText>
+            <w:instrText xml:space="preserve"> HYPERLINK \l _Toc30728 </w:instrText>
           </w:r>
           <w:r>
             <w:rPr>
@@ -3100,7 +3098,7 @@
               <w:sz w:val="24"/>
               <w:szCs w:val="24"/>
             </w:rPr>
-            <w:instrText xml:space="preserve"> PAGEREF _Toc31035 \h </w:instrText>
+            <w:instrText xml:space="preserve"> PAGEREF _Toc30728 \h </w:instrText>
           </w:r>
           <w:r>
             <w:rPr>
@@ -3161,7 +3159,7 @@
               <w:sz w:val="24"/>
               <w:szCs w:val="24"/>
             </w:rPr>
-            <w:instrText xml:space="preserve"> HYPERLINK \l _Toc31657 </w:instrText>
+            <w:instrText xml:space="preserve"> HYPERLINK \l _Toc29182 </w:instrText>
           </w:r>
           <w:r>
             <w:rPr>
@@ -3201,7 +3199,7 @@
               <w:sz w:val="24"/>
               <w:szCs w:val="24"/>
             </w:rPr>
-            <w:instrText xml:space="preserve"> PAGEREF _Toc31657 \h </w:instrText>
+            <w:instrText xml:space="preserve"> PAGEREF _Toc29182 \h </w:instrText>
           </w:r>
           <w:r>
             <w:rPr>
@@ -3257,7 +3255,7 @@
               <w:sz w:val="24"/>
               <w:szCs w:val="24"/>
             </w:rPr>
-            <w:instrText xml:space="preserve"> HYPERLINK \l _Toc6601 </w:instrText>
+            <w:instrText xml:space="preserve"> HYPERLINK \l _Toc8730 </w:instrText>
           </w:r>
           <w:r>
             <w:rPr>
@@ -3297,7 +3295,7 @@
               <w:sz w:val="24"/>
               <w:szCs w:val="24"/>
             </w:rPr>
-            <w:instrText xml:space="preserve"> PAGEREF _Toc6601 \h </w:instrText>
+            <w:instrText xml:space="preserve"> PAGEREF _Toc8730 \h </w:instrText>
           </w:r>
           <w:r>
             <w:rPr>
@@ -3379,7 +3377,7 @@
         <w:pStyle w:val="20"/>
         <w:bidi w:val="0"/>
       </w:pPr>
-      <w:bookmarkStart w:id="2" w:name="_Toc11134"/>
+      <w:bookmarkStart w:id="2" w:name="_Toc24000"/>
       <w:r>
         <w:t>目的</w:t>
       </w:r>
@@ -3433,7 +3431,7 @@
         <w:pStyle w:val="20"/>
         <w:bidi w:val="0"/>
       </w:pPr>
-      <w:bookmarkStart w:id="3" w:name="_Toc12571"/>
+      <w:bookmarkStart w:id="3" w:name="_Toc23633"/>
       <w:r>
         <w:t>适用范围</w:t>
       </w:r>
@@ -3479,7 +3477,7 @@
         <w:pStyle w:val="20"/>
         <w:bidi w:val="0"/>
       </w:pPr>
-      <w:bookmarkStart w:id="4" w:name="_Toc2532"/>
+      <w:bookmarkStart w:id="4" w:name="_Toc16854"/>
       <w:r>
         <w:t>引用文件</w:t>
       </w:r>
@@ -3736,7 +3734,27 @@
           <w:sz w:val="24"/>
           <w:szCs w:val="24"/>
         </w:rPr>
-        <w:t>4.国家有关法律、法规及行业标准</w:t>
+        <w:t>4.</w:t>
+      </w:r>
+      <w:r>
+        <w:rPr>
+          <w:rFonts w:ascii="宋体" w:hAnsi="宋体" w:eastAsia="宋体" w:cs="宋体"/>
+          <w:spacing w:val="71"/>
+          <w:sz w:val="24"/>
+          <w:szCs w:val="24"/>
+        </w:rPr>
+        <w:t xml:space="preserve"> </w:t>
+      </w:r>
+      <w:bookmarkStart w:id="22" w:name="_GoBack"/>
+      <w:bookmarkEnd w:id="22"/>
+      <w:r>
+        <w:rPr>
+          <w:rFonts w:ascii="宋体" w:hAnsi="宋体" w:eastAsia="宋体" w:cs="宋体"/>
+          <w:spacing w:val="-1"/>
+          <w:sz w:val="24"/>
+          <w:szCs w:val="24"/>
+        </w:rPr>
+        <w:t>国家有关法律、法规及行业标准</w:t>
       </w:r>
     </w:p>
     <w:p>
@@ -3750,7 +3768,7 @@
         <w:pStyle w:val="20"/>
         <w:bidi w:val="0"/>
       </w:pPr>
-      <w:bookmarkStart w:id="5" w:name="_Toc2333"/>
+      <w:bookmarkStart w:id="5" w:name="_Toc13841"/>
       <w:r>
         <w:t>术语与定义</w:t>
       </w:r>
@@ -3780,7 +3798,7 @@
         <w:pStyle w:val="20"/>
         <w:bidi w:val="0"/>
       </w:pPr>
-      <w:bookmarkStart w:id="6" w:name="_Toc23398"/>
+      <w:bookmarkStart w:id="6" w:name="_Toc20914"/>
       <w:r>
         <w:t>角色与职责</w:t>
       </w:r>
@@ -4233,7 +4251,7 @@
         <w:pStyle w:val="20"/>
         <w:bidi w:val="0"/>
       </w:pPr>
-      <w:bookmarkStart w:id="7" w:name="_Toc28315"/>
+      <w:bookmarkStart w:id="7" w:name="_Toc8648"/>
       <w:r>
         <w:t>内部信息沟通类别</w:t>
       </w:r>
@@ -4246,7 +4264,7 @@
       </w:pPr>
       <w:bookmarkStart w:id="8" w:name="bookmark19"/>
       <w:bookmarkEnd w:id="8"/>
-      <w:bookmarkStart w:id="9" w:name="_Toc26881"/>
+      <w:bookmarkStart w:id="9" w:name="_Toc25801"/>
       <w:r>
         <w:t>内部信息沟通类别</w:t>
       </w:r>
@@ -4467,7 +4485,7 @@
         <w:pStyle w:val="20"/>
         <w:bidi w:val="0"/>
       </w:pPr>
-      <w:bookmarkStart w:id="10" w:name="_Toc10036"/>
+      <w:bookmarkStart w:id="10" w:name="_Toc28010"/>
       <w:r>
         <w:t>内部信息沟通管理部门</w:t>
       </w:r>
@@ -4513,7 +4531,7 @@
         <w:pStyle w:val="20"/>
         <w:bidi w:val="0"/>
       </w:pPr>
-      <w:bookmarkStart w:id="11" w:name="_Toc18458"/>
+      <w:bookmarkStart w:id="11" w:name="_Toc23628"/>
       <w:r>
         <w:t>内部信息沟通工作要求</w:t>
       </w:r>
@@ -4524,7 +4542,7 @@
         <w:pStyle w:val="21"/>
         <w:bidi w:val="0"/>
       </w:pPr>
-      <w:bookmarkStart w:id="12" w:name="_Toc26583"/>
+      <w:bookmarkStart w:id="12" w:name="_Toc15432"/>
       <w:r>
         <w:t>文书类信息沟通</w:t>
       </w:r>
@@ -4651,7 +4669,7 @@
         <w:pStyle w:val="21"/>
         <w:bidi w:val="0"/>
       </w:pPr>
-      <w:bookmarkStart w:id="13" w:name="_Toc644"/>
+      <w:bookmarkStart w:id="13" w:name="_Toc417"/>
       <w:r>
         <w:t>会议沟通</w:t>
       </w:r>
@@ -4802,7 +4820,7 @@
         <w:pStyle w:val="21"/>
         <w:bidi w:val="0"/>
       </w:pPr>
-      <w:bookmarkStart w:id="14" w:name="_Toc320"/>
+      <w:bookmarkStart w:id="14" w:name="_Toc30"/>
       <w:r>
         <w:t>网络信息沟通</w:t>
       </w:r>
@@ -4973,7 +4991,7 @@
       </w:pPr>
       <w:bookmarkStart w:id="15" w:name="bookmark1"/>
       <w:bookmarkEnd w:id="15"/>
-      <w:bookmarkStart w:id="16" w:name="_Toc9076"/>
+      <w:bookmarkStart w:id="16" w:name="_Toc23994"/>
       <w:r>
         <w:t>其它类沟通</w:t>
       </w:r>
@@ -5161,7 +5179,7 @@
       </w:pPr>
       <w:bookmarkStart w:id="17" w:name="bookmark1"/>
       <w:bookmarkEnd w:id="17"/>
-      <w:bookmarkStart w:id="18" w:name="_Toc401"/>
+      <w:bookmarkStart w:id="18" w:name="_Toc11164"/>
       <w:r>
         <w:t>越级沟通</w:t>
       </w:r>
@@ -5372,7 +5390,7 @@
         <w:pStyle w:val="21"/>
         <w:bidi w:val="0"/>
       </w:pPr>
-      <w:bookmarkStart w:id="19" w:name="_Toc31035"/>
+      <w:bookmarkStart w:id="19" w:name="_Toc30728"/>
       <w:r>
         <w:t>制度的监督执行</w:t>
       </w:r>
@@ -5418,7 +5436,7 @@
         <w:pStyle w:val="20"/>
         <w:bidi w:val="0"/>
       </w:pPr>
-      <w:bookmarkStart w:id="20" w:name="_Toc31657"/>
+      <w:bookmarkStart w:id="20" w:name="_Toc29182"/>
       <w:r>
         <w:t>对外沟通</w:t>
       </w:r>
@@ -5639,7 +5657,7 @@
         <w:pStyle w:val="20"/>
         <w:bidi w:val="0"/>
       </w:pPr>
-      <w:bookmarkStart w:id="21" w:name="_Toc6601"/>
+      <w:bookmarkStart w:id="21" w:name="_Toc8730"/>
       <w:r>
         <w:t>附则</w:t>
       </w:r>

--- a/4-质量管理/流程制度规范类文件/040104-沟通管理制度.docx
+++ b/4-质量管理/流程制度规范类文件/040104-沟通管理制度.docx
@@ -67,7 +67,7 @@
           <w:szCs w:val="44"/>
         </w:rPr>
       </w:pPr>
-      <w:bookmarkStart w:id="0" w:name="_Toc6029"/>
+      <w:bookmarkStart w:id="0" w:name="_Toc6586"/>
       <w:r>
         <w:rPr>
           <w:rFonts w:ascii="宋体" w:hAnsi="宋体" w:eastAsia="宋体" w:cs="宋体"/>
@@ -413,7 +413,7 @@
           <w:szCs w:val="28"/>
         </w:rPr>
       </w:pPr>
-      <w:bookmarkStart w:id="1" w:name="_Toc19441"/>
+      <w:bookmarkStart w:id="1" w:name="_Toc3822"/>
       <w:r>
         <w:rPr>
           <w:rFonts w:ascii="宋体" w:hAnsi="宋体" w:eastAsia="宋体" w:cs="宋体"/>
@@ -767,12 +767,6 @@
             <w:insideH w:val="single" w:color="000000" w:sz="4" w:space="0"/>
             <w:insideV w:val="single" w:color="000000" w:sz="4" w:space="0"/>
           </w:tblBorders>
-          <w:tblCellMar>
-            <w:top w:w="0" w:type="dxa"/>
-            <w:left w:w="0" w:type="dxa"/>
-            <w:bottom w:w="0" w:type="dxa"/>
-            <w:right w:w="0" w:type="dxa"/>
-          </w:tblCellMar>
         </w:tblPrEx>
         <w:trPr>
           <w:trHeight w:val="474" w:hRule="atLeast"/>
@@ -994,12 +988,6 @@
             <w:insideH w:val="single" w:color="000000" w:sz="4" w:space="0"/>
             <w:insideV w:val="single" w:color="000000" w:sz="4" w:space="0"/>
           </w:tblBorders>
-          <w:tblCellMar>
-            <w:top w:w="0" w:type="dxa"/>
-            <w:left w:w="0" w:type="dxa"/>
-            <w:bottom w:w="0" w:type="dxa"/>
-            <w:right w:w="0" w:type="dxa"/>
-          </w:tblCellMar>
         </w:tblPrEx>
         <w:trPr>
           <w:trHeight w:val="474" w:hRule="atLeast"/>
@@ -1348,12 +1336,12 @@
     <w:sdt>
       <w:sdtPr>
         <w:rPr>
-          <w:rFonts w:ascii="宋体" w:hAnsi="宋体" w:eastAsia="宋体" w:cs="Arial"/>
+          <w:rFonts w:hint="eastAsia" w:ascii="Microsoft JhengHei" w:hAnsi="Microsoft JhengHei" w:eastAsia="Microsoft JhengHei" w:cs="Microsoft JhengHei"/>
           <w:snapToGrid w:val="0"/>
           <w:color w:val="000000"/>
           <w:kern w:val="0"/>
-          <w:sz w:val="21"/>
-          <w:szCs w:val="21"/>
+          <w:sz w:val="24"/>
+          <w:szCs w:val="24"/>
           <w:lang w:val="en-US" w:eastAsia="en-US" w:bidi="ar-SA"/>
         </w:rPr>
         <w:id w:val="147465197"/>
@@ -1380,11 +1368,17 @@
             <w:spacing w:before="0" w:beforeLines="0" w:after="0" w:afterLines="0" w:line="240" w:lineRule="auto"/>
             <w:ind w:left="0" w:leftChars="0" w:right="0" w:rightChars="0" w:firstLine="0" w:firstLineChars="0"/>
             <w:jc w:val="center"/>
+            <w:rPr>
+              <w:rFonts w:hint="eastAsia" w:ascii="Microsoft JhengHei" w:hAnsi="Microsoft JhengHei" w:eastAsia="Microsoft JhengHei" w:cs="Microsoft JhengHei"/>
+              <w:sz w:val="24"/>
+              <w:szCs w:val="24"/>
+            </w:rPr>
           </w:pPr>
           <w:r>
             <w:rPr>
-              <w:rFonts w:ascii="宋体" w:hAnsi="宋体" w:eastAsia="宋体"/>
-              <w:sz w:val="21"/>
+              <w:rFonts w:hint="eastAsia" w:ascii="Microsoft JhengHei" w:hAnsi="Microsoft JhengHei" w:eastAsia="Microsoft JhengHei" w:cs="Microsoft JhengHei"/>
+              <w:sz w:val="24"/>
+              <w:szCs w:val="24"/>
             </w:rPr>
             <w:t>目录</w:t>
           </w:r>
@@ -1403,7 +1397,7 @@
           </w:pPr>
           <w:r>
             <w:rPr>
-              <w:rFonts w:ascii="Times New Roman" w:hAnsi="Times New Roman" w:eastAsia="Times New Roman" w:cs="Times New Roman"/>
+              <w:rFonts w:hint="eastAsia" w:ascii="Microsoft JhengHei" w:hAnsi="Microsoft JhengHei" w:eastAsia="Microsoft JhengHei" w:cs="Microsoft JhengHei"/>
               <w:sz w:val="24"/>
               <w:szCs w:val="24"/>
             </w:rPr>
@@ -1411,7 +1405,7 @@
           </w:r>
           <w:r>
             <w:rPr>
-              <w:rFonts w:ascii="Times New Roman" w:hAnsi="Times New Roman" w:eastAsia="Times New Roman" w:cs="Times New Roman"/>
+              <w:rFonts w:hint="eastAsia" w:ascii="Microsoft JhengHei" w:hAnsi="Microsoft JhengHei" w:eastAsia="Microsoft JhengHei" w:cs="Microsoft JhengHei"/>
               <w:sz w:val="24"/>
               <w:szCs w:val="24"/>
             </w:rPr>
@@ -1419,7 +1413,7 @@
           </w:r>
           <w:r>
             <w:rPr>
-              <w:rFonts w:ascii="Times New Roman" w:hAnsi="Times New Roman" w:eastAsia="Times New Roman" w:cs="Times New Roman"/>
+              <w:rFonts w:hint="eastAsia" w:ascii="Microsoft JhengHei" w:hAnsi="Microsoft JhengHei" w:eastAsia="Microsoft JhengHei" w:cs="Microsoft JhengHei"/>
               <w:sz w:val="24"/>
               <w:szCs w:val="24"/>
             </w:rPr>
@@ -1439,7 +1433,7 @@
               <w:sz w:val="24"/>
               <w:szCs w:val="24"/>
             </w:rPr>
-            <w:instrText xml:space="preserve"> HYPERLINK \l _Toc6029 </w:instrText>
+            <w:instrText xml:space="preserve"> HYPERLINK \l _Toc6586 </w:instrText>
           </w:r>
           <w:r>
             <w:rPr>
@@ -1481,7 +1475,7 @@
               <w:sz w:val="24"/>
               <w:szCs w:val="24"/>
             </w:rPr>
-            <w:instrText xml:space="preserve"> PAGEREF _Toc6029 \h </w:instrText>
+            <w:instrText xml:space="preserve"> PAGEREF _Toc6586 \h </w:instrText>
           </w:r>
           <w:r>
             <w:rPr>
@@ -1542,7 +1536,7 @@
               <w:sz w:val="24"/>
               <w:szCs w:val="24"/>
             </w:rPr>
-            <w:instrText xml:space="preserve"> HYPERLINK \l _Toc19441 </w:instrText>
+            <w:instrText xml:space="preserve"> HYPERLINK \l _Toc3822 </w:instrText>
           </w:r>
           <w:r>
             <w:rPr>
@@ -1583,7 +1577,7 @@
               <w:sz w:val="24"/>
               <w:szCs w:val="24"/>
             </w:rPr>
-            <w:instrText xml:space="preserve"> PAGEREF _Toc19441 \h </w:instrText>
+            <w:instrText xml:space="preserve"> PAGEREF _Toc3822 \h </w:instrText>
           </w:r>
           <w:r>
             <w:rPr>
@@ -1644,7 +1638,7 @@
               <w:sz w:val="24"/>
               <w:szCs w:val="24"/>
             </w:rPr>
-            <w:instrText xml:space="preserve"> HYPERLINK \l _Toc24000 </w:instrText>
+            <w:instrText xml:space="preserve"> HYPERLINK \l _Toc15161 </w:instrText>
           </w:r>
           <w:r>
             <w:rPr>
@@ -1684,7 +1678,7 @@
               <w:sz w:val="24"/>
               <w:szCs w:val="24"/>
             </w:rPr>
-            <w:instrText xml:space="preserve"> PAGEREF _Toc24000 \h </w:instrText>
+            <w:instrText xml:space="preserve"> PAGEREF _Toc15161 \h </w:instrText>
           </w:r>
           <w:r>
             <w:rPr>
@@ -1745,7 +1739,7 @@
               <w:sz w:val="24"/>
               <w:szCs w:val="24"/>
             </w:rPr>
-            <w:instrText xml:space="preserve"> HYPERLINK \l _Toc23633 </w:instrText>
+            <w:instrText xml:space="preserve"> HYPERLINK \l _Toc18319 </w:instrText>
           </w:r>
           <w:r>
             <w:rPr>
@@ -1785,7 +1779,7 @@
               <w:sz w:val="24"/>
               <w:szCs w:val="24"/>
             </w:rPr>
-            <w:instrText xml:space="preserve"> PAGEREF _Toc23633 \h </w:instrText>
+            <w:instrText xml:space="preserve"> PAGEREF _Toc18319 \h </w:instrText>
           </w:r>
           <w:r>
             <w:rPr>
@@ -1846,7 +1840,7 @@
               <w:sz w:val="24"/>
               <w:szCs w:val="24"/>
             </w:rPr>
-            <w:instrText xml:space="preserve"> HYPERLINK \l _Toc16854 </w:instrText>
+            <w:instrText xml:space="preserve"> HYPERLINK \l _Toc4122 </w:instrText>
           </w:r>
           <w:r>
             <w:rPr>
@@ -1886,7 +1880,7 @@
               <w:sz w:val="24"/>
               <w:szCs w:val="24"/>
             </w:rPr>
-            <w:instrText xml:space="preserve"> PAGEREF _Toc16854 \h </w:instrText>
+            <w:instrText xml:space="preserve"> PAGEREF _Toc4122 \h </w:instrText>
           </w:r>
           <w:r>
             <w:rPr>
@@ -1947,7 +1941,7 @@
               <w:sz w:val="24"/>
               <w:szCs w:val="24"/>
             </w:rPr>
-            <w:instrText xml:space="preserve"> HYPERLINK \l _Toc13841 </w:instrText>
+            <w:instrText xml:space="preserve"> HYPERLINK \l _Toc19013 </w:instrText>
           </w:r>
           <w:r>
             <w:rPr>
@@ -1987,7 +1981,7 @@
               <w:sz w:val="24"/>
               <w:szCs w:val="24"/>
             </w:rPr>
-            <w:instrText xml:space="preserve"> PAGEREF _Toc13841 \h </w:instrText>
+            <w:instrText xml:space="preserve"> PAGEREF _Toc19013 \h </w:instrText>
           </w:r>
           <w:r>
             <w:rPr>
@@ -2048,7 +2042,7 @@
               <w:sz w:val="24"/>
               <w:szCs w:val="24"/>
             </w:rPr>
-            <w:instrText xml:space="preserve"> HYPERLINK \l _Toc20914 </w:instrText>
+            <w:instrText xml:space="preserve"> HYPERLINK \l _Toc2836 </w:instrText>
           </w:r>
           <w:r>
             <w:rPr>
@@ -2088,7 +2082,7 @@
               <w:sz w:val="24"/>
               <w:szCs w:val="24"/>
             </w:rPr>
-            <w:instrText xml:space="preserve"> PAGEREF _Toc20914 \h </w:instrText>
+            <w:instrText xml:space="preserve"> PAGEREF _Toc2836 \h </w:instrText>
           </w:r>
           <w:r>
             <w:rPr>
@@ -2149,7 +2143,7 @@
               <w:sz w:val="24"/>
               <w:szCs w:val="24"/>
             </w:rPr>
-            <w:instrText xml:space="preserve"> HYPERLINK \l _Toc8648 </w:instrText>
+            <w:instrText xml:space="preserve"> HYPERLINK \l _Toc15017 </w:instrText>
           </w:r>
           <w:r>
             <w:rPr>
@@ -2189,7 +2183,7 @@
               <w:sz w:val="24"/>
               <w:szCs w:val="24"/>
             </w:rPr>
-            <w:instrText xml:space="preserve"> PAGEREF _Toc8648 \h </w:instrText>
+            <w:instrText xml:space="preserve"> PAGEREF _Toc15017 \h </w:instrText>
           </w:r>
           <w:r>
             <w:rPr>
@@ -2250,7 +2244,7 @@
               <w:sz w:val="24"/>
               <w:szCs w:val="24"/>
             </w:rPr>
-            <w:instrText xml:space="preserve"> HYPERLINK \l _Toc25801 </w:instrText>
+            <w:instrText xml:space="preserve"> HYPERLINK \l _Toc22035 </w:instrText>
           </w:r>
           <w:r>
             <w:rPr>
@@ -2290,7 +2284,7 @@
               <w:sz w:val="24"/>
               <w:szCs w:val="24"/>
             </w:rPr>
-            <w:instrText xml:space="preserve"> PAGEREF _Toc25801 \h </w:instrText>
+            <w:instrText xml:space="preserve"> PAGEREF _Toc22035 \h </w:instrText>
           </w:r>
           <w:r>
             <w:rPr>
@@ -2351,7 +2345,7 @@
               <w:sz w:val="24"/>
               <w:szCs w:val="24"/>
             </w:rPr>
-            <w:instrText xml:space="preserve"> HYPERLINK \l _Toc28010 </w:instrText>
+            <w:instrText xml:space="preserve"> HYPERLINK \l _Toc17608 </w:instrText>
           </w:r>
           <w:r>
             <w:rPr>
@@ -2391,7 +2385,7 @@
               <w:sz w:val="24"/>
               <w:szCs w:val="24"/>
             </w:rPr>
-            <w:instrText xml:space="preserve"> PAGEREF _Toc28010 \h </w:instrText>
+            <w:instrText xml:space="preserve"> PAGEREF _Toc17608 \h </w:instrText>
           </w:r>
           <w:r>
             <w:rPr>
@@ -2452,7 +2446,7 @@
               <w:sz w:val="24"/>
               <w:szCs w:val="24"/>
             </w:rPr>
-            <w:instrText xml:space="preserve"> HYPERLINK \l _Toc23628 </w:instrText>
+            <w:instrText xml:space="preserve"> HYPERLINK \l _Toc14203 </w:instrText>
           </w:r>
           <w:r>
             <w:rPr>
@@ -2492,7 +2486,7 @@
               <w:sz w:val="24"/>
               <w:szCs w:val="24"/>
             </w:rPr>
-            <w:instrText xml:space="preserve"> PAGEREF _Toc23628 \h </w:instrText>
+            <w:instrText xml:space="preserve"> PAGEREF _Toc14203 \h </w:instrText>
           </w:r>
           <w:r>
             <w:rPr>
@@ -2553,7 +2547,7 @@
               <w:sz w:val="24"/>
               <w:szCs w:val="24"/>
             </w:rPr>
-            <w:instrText xml:space="preserve"> HYPERLINK \l _Toc15432 </w:instrText>
+            <w:instrText xml:space="preserve"> HYPERLINK \l _Toc24030 </w:instrText>
           </w:r>
           <w:r>
             <w:rPr>
@@ -2593,7 +2587,7 @@
               <w:sz w:val="24"/>
               <w:szCs w:val="24"/>
             </w:rPr>
-            <w:instrText xml:space="preserve"> PAGEREF _Toc15432 \h </w:instrText>
+            <w:instrText xml:space="preserve"> PAGEREF _Toc24030 \h </w:instrText>
           </w:r>
           <w:r>
             <w:rPr>
@@ -2654,7 +2648,7 @@
               <w:sz w:val="24"/>
               <w:szCs w:val="24"/>
             </w:rPr>
-            <w:instrText xml:space="preserve"> HYPERLINK \l _Toc417 </w:instrText>
+            <w:instrText xml:space="preserve"> HYPERLINK \l _Toc32375 </w:instrText>
           </w:r>
           <w:r>
             <w:rPr>
@@ -2694,7 +2688,7 @@
               <w:sz w:val="24"/>
               <w:szCs w:val="24"/>
             </w:rPr>
-            <w:instrText xml:space="preserve"> PAGEREF _Toc417 \h </w:instrText>
+            <w:instrText xml:space="preserve"> PAGEREF _Toc32375 \h </w:instrText>
           </w:r>
           <w:r>
             <w:rPr>
@@ -2755,7 +2749,7 @@
               <w:sz w:val="24"/>
               <w:szCs w:val="24"/>
             </w:rPr>
-            <w:instrText xml:space="preserve"> HYPERLINK \l _Toc30 </w:instrText>
+            <w:instrText xml:space="preserve"> HYPERLINK \l _Toc29654 </w:instrText>
           </w:r>
           <w:r>
             <w:rPr>
@@ -2795,7 +2789,7 @@
               <w:sz w:val="24"/>
               <w:szCs w:val="24"/>
             </w:rPr>
-            <w:instrText xml:space="preserve"> PAGEREF _Toc30 \h </w:instrText>
+            <w:instrText xml:space="preserve"> PAGEREF _Toc29654 \h </w:instrText>
           </w:r>
           <w:r>
             <w:rPr>
@@ -2856,7 +2850,7 @@
               <w:sz w:val="24"/>
               <w:szCs w:val="24"/>
             </w:rPr>
-            <w:instrText xml:space="preserve"> HYPERLINK \l _Toc23994 </w:instrText>
+            <w:instrText xml:space="preserve"> HYPERLINK \l _Toc5865 </w:instrText>
           </w:r>
           <w:r>
             <w:rPr>
@@ -2896,7 +2890,7 @@
               <w:sz w:val="24"/>
               <w:szCs w:val="24"/>
             </w:rPr>
-            <w:instrText xml:space="preserve"> PAGEREF _Toc23994 \h </w:instrText>
+            <w:instrText xml:space="preserve"> PAGEREF _Toc5865 \h </w:instrText>
           </w:r>
           <w:r>
             <w:rPr>
@@ -2957,7 +2951,7 @@
               <w:sz w:val="24"/>
               <w:szCs w:val="24"/>
             </w:rPr>
-            <w:instrText xml:space="preserve"> HYPERLINK \l _Toc11164 </w:instrText>
+            <w:instrText xml:space="preserve"> HYPERLINK \l _Toc18958 </w:instrText>
           </w:r>
           <w:r>
             <w:rPr>
@@ -2997,7 +2991,7 @@
               <w:sz w:val="24"/>
               <w:szCs w:val="24"/>
             </w:rPr>
-            <w:instrText xml:space="preserve"> PAGEREF _Toc11164 \h </w:instrText>
+            <w:instrText xml:space="preserve"> PAGEREF _Toc18958 \h </w:instrText>
           </w:r>
           <w:r>
             <w:rPr>
@@ -3058,7 +3052,7 @@
               <w:sz w:val="24"/>
               <w:szCs w:val="24"/>
             </w:rPr>
-            <w:instrText xml:space="preserve"> HYPERLINK \l _Toc30728 </w:instrText>
+            <w:instrText xml:space="preserve"> HYPERLINK \l _Toc10678 </w:instrText>
           </w:r>
           <w:r>
             <w:rPr>
@@ -3098,7 +3092,7 @@
               <w:sz w:val="24"/>
               <w:szCs w:val="24"/>
             </w:rPr>
-            <w:instrText xml:space="preserve"> PAGEREF _Toc30728 \h </w:instrText>
+            <w:instrText xml:space="preserve"> PAGEREF _Toc10678 \h </w:instrText>
           </w:r>
           <w:r>
             <w:rPr>
@@ -3159,7 +3153,7 @@
               <w:sz w:val="24"/>
               <w:szCs w:val="24"/>
             </w:rPr>
-            <w:instrText xml:space="preserve"> HYPERLINK \l _Toc29182 </w:instrText>
+            <w:instrText xml:space="preserve"> HYPERLINK \l _Toc29929 </w:instrText>
           </w:r>
           <w:r>
             <w:rPr>
@@ -3199,7 +3193,7 @@
               <w:sz w:val="24"/>
               <w:szCs w:val="24"/>
             </w:rPr>
-            <w:instrText xml:space="preserve"> PAGEREF _Toc29182 \h </w:instrText>
+            <w:instrText xml:space="preserve"> PAGEREF _Toc29929 \h </w:instrText>
           </w:r>
           <w:r>
             <w:rPr>
@@ -3240,6 +3234,11 @@
             <w:tabs>
               <w:tab w:val="right" w:leader="dot" w:pos="8497"/>
             </w:tabs>
+            <w:rPr>
+              <w:rFonts w:hint="eastAsia" w:ascii="Microsoft JhengHei" w:hAnsi="Microsoft JhengHei" w:eastAsia="Microsoft JhengHei" w:cs="Microsoft JhengHei"/>
+              <w:sz w:val="24"/>
+              <w:szCs w:val="24"/>
+            </w:rPr>
           </w:pPr>
           <w:r>
             <w:rPr>
@@ -3255,7 +3254,7 @@
               <w:sz w:val="24"/>
               <w:szCs w:val="24"/>
             </w:rPr>
-            <w:instrText xml:space="preserve"> HYPERLINK \l _Toc8730 </w:instrText>
+            <w:instrText xml:space="preserve"> HYPERLINK \l _Toc5244 </w:instrText>
           </w:r>
           <w:r>
             <w:rPr>
@@ -3295,7 +3294,7 @@
               <w:sz w:val="24"/>
               <w:szCs w:val="24"/>
             </w:rPr>
-            <w:instrText xml:space="preserve"> PAGEREF _Toc8730 \h </w:instrText>
+            <w:instrText xml:space="preserve"> PAGEREF _Toc5244 \h </w:instrText>
           </w:r>
           <w:r>
             <w:rPr>
@@ -3345,7 +3344,8 @@
           </w:pPr>
           <w:r>
             <w:rPr>
-              <w:rFonts w:ascii="Times New Roman" w:hAnsi="Times New Roman" w:eastAsia="Times New Roman" w:cs="Times New Roman"/>
+              <w:rFonts w:hint="eastAsia" w:ascii="Microsoft JhengHei" w:hAnsi="Microsoft JhengHei" w:eastAsia="Microsoft JhengHei" w:cs="Microsoft JhengHei"/>
+              <w:sz w:val="24"/>
               <w:szCs w:val="24"/>
             </w:rPr>
             <w:fldChar w:fldCharType="end"/>
@@ -3377,7 +3377,7 @@
         <w:pStyle w:val="20"/>
         <w:bidi w:val="0"/>
       </w:pPr>
-      <w:bookmarkStart w:id="2" w:name="_Toc24000"/>
+      <w:bookmarkStart w:id="2" w:name="_Toc15161"/>
       <w:r>
         <w:t>目的</w:t>
       </w:r>
@@ -3431,7 +3431,7 @@
         <w:pStyle w:val="20"/>
         <w:bidi w:val="0"/>
       </w:pPr>
-      <w:bookmarkStart w:id="3" w:name="_Toc23633"/>
+      <w:bookmarkStart w:id="3" w:name="_Toc18319"/>
       <w:r>
         <w:t>适用范围</w:t>
       </w:r>
@@ -3477,7 +3477,7 @@
         <w:pStyle w:val="20"/>
         <w:bidi w:val="0"/>
       </w:pPr>
-      <w:bookmarkStart w:id="4" w:name="_Toc16854"/>
+      <w:bookmarkStart w:id="4" w:name="_Toc4122"/>
       <w:r>
         <w:t>引用文件</w:t>
       </w:r>
@@ -3489,6 +3489,10 @@
         <w:keepLines w:val="0"/>
         <w:pageBreakBefore w:val="0"/>
         <w:widowControl/>
+        <w:numPr>
+          <w:ilvl w:val="0"/>
+          <w:numId w:val="2"/>
+        </w:numPr>
         <w:kinsoku w:val="0"/>
         <w:wordWrap/>
         <w:overflowPunct/>
@@ -3499,7 +3503,7 @@
         <w:adjustRightInd w:val="0"/>
         <w:snapToGrid w:val="0"/>
         <w:spacing w:line="360" w:lineRule="auto"/>
-        <w:ind w:left="0" w:hanging="472" w:hangingChars="200"/>
+        <w:ind w:left="425" w:leftChars="0" w:hanging="425" w:firstLineChars="0"/>
         <w:textAlignment w:val="baseline"/>
         <w:rPr>
           <w:rFonts w:ascii="宋体" w:hAnsi="宋体" w:eastAsia="宋体" w:cs="宋体"/>
@@ -3507,24 +3511,6 @@
           <w:szCs w:val="24"/>
         </w:rPr>
       </w:pPr>
-      <w:r>
-        <w:rPr>
-          <w:rFonts w:ascii="宋体" w:hAnsi="宋体" w:eastAsia="宋体" w:cs="宋体"/>
-          <w:spacing w:val="-2"/>
-          <w:sz w:val="24"/>
-          <w:szCs w:val="24"/>
-        </w:rPr>
-        <w:t>1.</w:t>
-      </w:r>
-      <w:r>
-        <w:rPr>
-          <w:rFonts w:ascii="宋体" w:hAnsi="宋体" w:eastAsia="宋体" w:cs="宋体"/>
-          <w:spacing w:val="95"/>
-          <w:sz w:val="24"/>
-          <w:szCs w:val="24"/>
-        </w:rPr>
-        <w:t xml:space="preserve"> </w:t>
-      </w:r>
       <w:r>
         <w:rPr>
           <w:rFonts w:hint="eastAsia" w:ascii="宋体" w:hAnsi="宋体" w:eastAsia="宋体" w:cs="宋体"/>
@@ -3560,6 +3546,10 @@
         <w:keepLines w:val="0"/>
         <w:pageBreakBefore w:val="0"/>
         <w:widowControl/>
+        <w:numPr>
+          <w:ilvl w:val="0"/>
+          <w:numId w:val="2"/>
+        </w:numPr>
         <w:kinsoku w:val="0"/>
         <w:wordWrap/>
         <w:overflowPunct/>
@@ -3570,7 +3560,7 @@
         <w:adjustRightInd w:val="0"/>
         <w:snapToGrid w:val="0"/>
         <w:spacing w:line="360" w:lineRule="auto"/>
-        <w:ind w:left="0" w:hanging="476" w:hangingChars="200"/>
+        <w:ind w:left="425" w:leftChars="0" w:hanging="425" w:firstLineChars="0"/>
         <w:textAlignment w:val="baseline"/>
         <w:rPr>
           <w:rFonts w:ascii="宋体" w:hAnsi="宋体" w:eastAsia="宋体" w:cs="宋体"/>
@@ -3578,24 +3568,6 @@
           <w:szCs w:val="24"/>
         </w:rPr>
       </w:pPr>
-      <w:r>
-        <w:rPr>
-          <w:rFonts w:ascii="宋体" w:hAnsi="宋体" w:eastAsia="宋体" w:cs="宋体"/>
-          <w:spacing w:val="-1"/>
-          <w:sz w:val="24"/>
-          <w:szCs w:val="24"/>
-        </w:rPr>
-        <w:t>2.</w:t>
-      </w:r>
-      <w:r>
-        <w:rPr>
-          <w:rFonts w:ascii="宋体" w:hAnsi="宋体" w:eastAsia="宋体" w:cs="宋体"/>
-          <w:spacing w:val="66"/>
-          <w:sz w:val="24"/>
-          <w:szCs w:val="24"/>
-        </w:rPr>
-        <w:t xml:space="preserve"> </w:t>
-      </w:r>
       <w:r>
         <w:rPr>
           <w:rFonts w:ascii="宋体" w:hAnsi="宋体" w:eastAsia="宋体" w:cs="宋体"/>
@@ -3657,6 +3629,10 @@
         <w:keepLines w:val="0"/>
         <w:pageBreakBefore w:val="0"/>
         <w:widowControl/>
+        <w:numPr>
+          <w:ilvl w:val="0"/>
+          <w:numId w:val="2"/>
+        </w:numPr>
         <w:kinsoku w:val="0"/>
         <w:wordWrap/>
         <w:overflowPunct/>
@@ -3667,7 +3643,7 @@
         <w:adjustRightInd w:val="0"/>
         <w:snapToGrid w:val="0"/>
         <w:spacing w:line="360" w:lineRule="auto"/>
-        <w:ind w:left="0" w:hanging="476" w:hangingChars="200"/>
+        <w:ind w:left="425" w:leftChars="0" w:hanging="425" w:firstLineChars="0"/>
         <w:textAlignment w:val="baseline"/>
         <w:rPr>
           <w:rFonts w:ascii="宋体" w:hAnsi="宋体" w:eastAsia="宋体" w:cs="宋体"/>
@@ -3675,24 +3651,6 @@
           <w:szCs w:val="24"/>
         </w:rPr>
       </w:pPr>
-      <w:r>
-        <w:rPr>
-          <w:rFonts w:ascii="宋体" w:hAnsi="宋体" w:eastAsia="宋体" w:cs="宋体"/>
-          <w:spacing w:val="-1"/>
-          <w:sz w:val="24"/>
-          <w:szCs w:val="24"/>
-        </w:rPr>
-        <w:t>3.</w:t>
-      </w:r>
-      <w:r>
-        <w:rPr>
-          <w:rFonts w:ascii="宋体" w:hAnsi="宋体" w:eastAsia="宋体" w:cs="宋体"/>
-          <w:spacing w:val="71"/>
-          <w:sz w:val="24"/>
-          <w:szCs w:val="24"/>
-        </w:rPr>
-        <w:t xml:space="preserve"> </w:t>
-      </w:r>
       <w:r>
         <w:rPr>
           <w:rFonts w:ascii="宋体" w:hAnsi="宋体" w:eastAsia="宋体" w:cs="宋体"/>
@@ -3709,6 +3667,10 @@
         <w:keepLines w:val="0"/>
         <w:pageBreakBefore w:val="0"/>
         <w:widowControl/>
+        <w:numPr>
+          <w:ilvl w:val="0"/>
+          <w:numId w:val="2"/>
+        </w:numPr>
         <w:kinsoku w:val="0"/>
         <w:wordWrap/>
         <w:overflowPunct/>
@@ -3719,7 +3681,7 @@
         <w:adjustRightInd w:val="0"/>
         <w:snapToGrid w:val="0"/>
         <w:spacing w:line="360" w:lineRule="auto"/>
-        <w:ind w:left="0" w:hanging="476" w:hangingChars="200"/>
+        <w:ind w:left="425" w:leftChars="0" w:hanging="425" w:firstLineChars="0"/>
         <w:textAlignment w:val="baseline"/>
         <w:rPr>
           <w:rFonts w:ascii="宋体" w:hAnsi="宋体" w:eastAsia="宋体" w:cs="宋体"/>
@@ -3727,26 +3689,6 @@
           <w:szCs w:val="24"/>
         </w:rPr>
       </w:pPr>
-      <w:r>
-        <w:rPr>
-          <w:rFonts w:ascii="宋体" w:hAnsi="宋体" w:eastAsia="宋体" w:cs="宋体"/>
-          <w:spacing w:val="-1"/>
-          <w:sz w:val="24"/>
-          <w:szCs w:val="24"/>
-        </w:rPr>
-        <w:t>4.</w:t>
-      </w:r>
-      <w:r>
-        <w:rPr>
-          <w:rFonts w:ascii="宋体" w:hAnsi="宋体" w:eastAsia="宋体" w:cs="宋体"/>
-          <w:spacing w:val="71"/>
-          <w:sz w:val="24"/>
-          <w:szCs w:val="24"/>
-        </w:rPr>
-        <w:t xml:space="preserve"> </w:t>
-      </w:r>
-      <w:bookmarkStart w:id="22" w:name="_GoBack"/>
-      <w:bookmarkEnd w:id="22"/>
       <w:r>
         <w:rPr>
           <w:rFonts w:ascii="宋体" w:hAnsi="宋体" w:eastAsia="宋体" w:cs="宋体"/>
@@ -3768,7 +3710,7 @@
         <w:pStyle w:val="20"/>
         <w:bidi w:val="0"/>
       </w:pPr>
-      <w:bookmarkStart w:id="5" w:name="_Toc13841"/>
+      <w:bookmarkStart w:id="5" w:name="_Toc19013"/>
       <w:r>
         <w:t>术语与定义</w:t>
       </w:r>
@@ -3798,7 +3740,7 @@
         <w:pStyle w:val="20"/>
         <w:bidi w:val="0"/>
       </w:pPr>
-      <w:bookmarkStart w:id="6" w:name="_Toc20914"/>
+      <w:bookmarkStart w:id="6" w:name="_Toc2836"/>
       <w:r>
         <w:t>角色与职责</w:t>
       </w:r>
@@ -4251,7 +4193,7 @@
         <w:pStyle w:val="20"/>
         <w:bidi w:val="0"/>
       </w:pPr>
-      <w:bookmarkStart w:id="7" w:name="_Toc8648"/>
+      <w:bookmarkStart w:id="7" w:name="_Toc15017"/>
       <w:r>
         <w:t>内部信息沟通类别</w:t>
       </w:r>
@@ -4264,7 +4206,7 @@
       </w:pPr>
       <w:bookmarkStart w:id="8" w:name="bookmark19"/>
       <w:bookmarkEnd w:id="8"/>
-      <w:bookmarkStart w:id="9" w:name="_Toc25801"/>
+      <w:bookmarkStart w:id="9" w:name="_Toc22035"/>
       <w:r>
         <w:t>内部信息沟通类别</w:t>
       </w:r>
@@ -4276,6 +4218,10 @@
         <w:keepLines w:val="0"/>
         <w:pageBreakBefore w:val="0"/>
         <w:widowControl/>
+        <w:numPr>
+          <w:ilvl w:val="0"/>
+          <w:numId w:val="3"/>
+        </w:numPr>
         <w:kinsoku w:val="0"/>
         <w:wordWrap/>
         <w:overflowPunct/>
@@ -4286,7 +4232,7 @@
         <w:adjustRightInd w:val="0"/>
         <w:snapToGrid w:val="0"/>
         <w:spacing w:line="360" w:lineRule="auto"/>
-        <w:ind w:left="0" w:hanging="476" w:hangingChars="200"/>
+        <w:ind w:left="425" w:leftChars="0" w:hanging="425" w:firstLineChars="0"/>
         <w:textAlignment w:val="baseline"/>
         <w:rPr>
           <w:rFonts w:ascii="宋体" w:hAnsi="宋体" w:eastAsia="宋体" w:cs="宋体"/>
@@ -4302,7 +4248,7 @@
           <w:sz w:val="24"/>
           <w:szCs w:val="24"/>
         </w:rPr>
-        <w:t>1.  正式沟通：文书类信息沟通、会议沟通、网络沟通、其它类沟通等；</w:t>
+        <w:t>正式沟通：文书类信息沟通、会议沟通、网络沟通、其它类沟通等；</w:t>
       </w:r>
     </w:p>
     <w:p>
@@ -4311,6 +4257,10 @@
         <w:keepLines w:val="0"/>
         <w:pageBreakBefore w:val="0"/>
         <w:widowControl/>
+        <w:numPr>
+          <w:ilvl w:val="0"/>
+          <w:numId w:val="3"/>
+        </w:numPr>
         <w:kinsoku w:val="0"/>
         <w:wordWrap/>
         <w:overflowPunct/>
@@ -4321,7 +4271,7 @@
         <w:adjustRightInd w:val="0"/>
         <w:snapToGrid w:val="0"/>
         <w:spacing w:line="360" w:lineRule="auto"/>
-        <w:ind w:left="0" w:hanging="476" w:hangingChars="200"/>
+        <w:ind w:left="425" w:leftChars="0" w:hanging="425" w:firstLineChars="0"/>
         <w:textAlignment w:val="baseline"/>
         <w:rPr>
           <w:rFonts w:ascii="宋体" w:hAnsi="宋体" w:eastAsia="宋体" w:cs="宋体"/>
@@ -4337,7 +4287,7 @@
           <w:sz w:val="24"/>
           <w:szCs w:val="24"/>
         </w:rPr>
-        <w:t>2.  非正式沟通：户外拓展运动、节日庆典活动；</w:t>
+        <w:t>非正式沟通：户外拓展运动、节日庆典活动；</w:t>
       </w:r>
     </w:p>
     <w:p>
@@ -4346,6 +4296,10 @@
         <w:keepLines w:val="0"/>
         <w:pageBreakBefore w:val="0"/>
         <w:widowControl/>
+        <w:numPr>
+          <w:ilvl w:val="0"/>
+          <w:numId w:val="3"/>
+        </w:numPr>
         <w:kinsoku w:val="0"/>
         <w:wordWrap/>
         <w:overflowPunct/>
@@ -4356,7 +4310,7 @@
         <w:adjustRightInd w:val="0"/>
         <w:snapToGrid w:val="0"/>
         <w:spacing w:line="360" w:lineRule="auto"/>
-        <w:ind w:left="0" w:hanging="476" w:hangingChars="200"/>
+        <w:ind w:left="425" w:leftChars="0" w:hanging="425" w:firstLineChars="0"/>
         <w:textAlignment w:val="baseline"/>
         <w:rPr>
           <w:rFonts w:ascii="宋体" w:hAnsi="宋体" w:eastAsia="宋体" w:cs="宋体"/>
@@ -4372,7 +4326,7 @@
           <w:sz w:val="24"/>
           <w:szCs w:val="24"/>
         </w:rPr>
-        <w:t>3.  文书类信息沟通包括：文件、工作计划与总结、各项工作报表、各项工作记录等各类书面的信息；</w:t>
+        <w:t>文书类信息沟通包括：文件、工作计划与总结、各项工作报表、各项工作记录等各类书面的信息；</w:t>
       </w:r>
     </w:p>
     <w:p>
@@ -4381,6 +4335,10 @@
         <w:keepLines w:val="0"/>
         <w:pageBreakBefore w:val="0"/>
         <w:widowControl/>
+        <w:numPr>
+          <w:ilvl w:val="0"/>
+          <w:numId w:val="3"/>
+        </w:numPr>
         <w:kinsoku w:val="0"/>
         <w:wordWrap/>
         <w:overflowPunct/>
@@ -4391,7 +4349,7 @@
         <w:adjustRightInd w:val="0"/>
         <w:snapToGrid w:val="0"/>
         <w:spacing w:line="360" w:lineRule="auto"/>
-        <w:ind w:left="0" w:hanging="476" w:hangingChars="200"/>
+        <w:ind w:left="425" w:leftChars="0" w:hanging="425" w:firstLineChars="0"/>
         <w:textAlignment w:val="baseline"/>
         <w:rPr>
           <w:rFonts w:ascii="宋体" w:hAnsi="宋体" w:eastAsia="宋体" w:cs="宋体"/>
@@ -4407,7 +4365,7 @@
           <w:sz w:val="24"/>
           <w:szCs w:val="24"/>
         </w:rPr>
-        <w:t>4.  会议沟通主要包括：公司级专题工作会议、小组讨论会议、项目例会和茶话会等；</w:t>
+        <w:t>会议沟通主要包括：公司级专题工作会议、小组讨论会议、项目例会和茶话会等；</w:t>
       </w:r>
     </w:p>
     <w:p>
@@ -4416,6 +4374,10 @@
         <w:keepLines w:val="0"/>
         <w:pageBreakBefore w:val="0"/>
         <w:widowControl/>
+        <w:numPr>
+          <w:ilvl w:val="0"/>
+          <w:numId w:val="3"/>
+        </w:numPr>
         <w:kinsoku w:val="0"/>
         <w:wordWrap/>
         <w:overflowPunct/>
@@ -4426,7 +4388,7 @@
         <w:adjustRightInd w:val="0"/>
         <w:snapToGrid w:val="0"/>
         <w:spacing w:line="360" w:lineRule="auto"/>
-        <w:ind w:left="0" w:hanging="476" w:hangingChars="200"/>
+        <w:ind w:left="425" w:leftChars="0" w:hanging="425" w:firstLineChars="0"/>
         <w:textAlignment w:val="baseline"/>
         <w:rPr>
           <w:rFonts w:ascii="宋体" w:hAnsi="宋体" w:eastAsia="宋体" w:cs="宋体"/>
@@ -4442,7 +4404,7 @@
           <w:sz w:val="24"/>
           <w:szCs w:val="24"/>
         </w:rPr>
-        <w:t>5.   网络沟通主要包括：企业 QQ 群、公司电子邮箱、电话沟通等；</w:t>
+        <w:t>网络沟通主要包括：企业 QQ 群、公司电子邮箱、电话沟通等；</w:t>
       </w:r>
     </w:p>
     <w:p>
@@ -4451,6 +4413,10 @@
         <w:keepLines w:val="0"/>
         <w:pageBreakBefore w:val="0"/>
         <w:widowControl/>
+        <w:numPr>
+          <w:ilvl w:val="0"/>
+          <w:numId w:val="3"/>
+        </w:numPr>
         <w:kinsoku w:val="0"/>
         <w:wordWrap/>
         <w:overflowPunct/>
@@ -4461,7 +4427,7 @@
         <w:adjustRightInd w:val="0"/>
         <w:snapToGrid w:val="0"/>
         <w:spacing w:line="360" w:lineRule="auto"/>
-        <w:ind w:left="0" w:hanging="476" w:hangingChars="200"/>
+        <w:ind w:left="425" w:leftChars="0" w:hanging="425" w:firstLineChars="0"/>
         <w:textAlignment w:val="baseline"/>
         <w:rPr>
           <w:rFonts w:ascii="宋体" w:hAnsi="宋体" w:eastAsia="宋体" w:cs="宋体"/>
@@ -4477,7 +4443,7 @@
           <w:sz w:val="24"/>
           <w:szCs w:val="24"/>
         </w:rPr>
-        <w:t>6.  其它类沟通：培训、面谈、调查、意见箱等；</w:t>
+        <w:t>其它类沟通：培训、面谈、调查、意见箱等；</w:t>
       </w:r>
     </w:p>
     <w:p>
@@ -4485,7 +4451,7 @@
         <w:pStyle w:val="20"/>
         <w:bidi w:val="0"/>
       </w:pPr>
-      <w:bookmarkStart w:id="10" w:name="_Toc28010"/>
+      <w:bookmarkStart w:id="10" w:name="_Toc17608"/>
       <w:r>
         <w:t>内部信息沟通管理部门</w:t>
       </w:r>
@@ -4531,7 +4497,7 @@
         <w:pStyle w:val="20"/>
         <w:bidi w:val="0"/>
       </w:pPr>
-      <w:bookmarkStart w:id="11" w:name="_Toc23628"/>
+      <w:bookmarkStart w:id="11" w:name="_Toc14203"/>
       <w:r>
         <w:t>内部信息沟通工作要求</w:t>
       </w:r>
@@ -4542,7 +4508,7 @@
         <w:pStyle w:val="21"/>
         <w:bidi w:val="0"/>
       </w:pPr>
-      <w:bookmarkStart w:id="12" w:name="_Toc15432"/>
+      <w:bookmarkStart w:id="12" w:name="_Toc24030"/>
       <w:r>
         <w:t>文书类信息沟通</w:t>
       </w:r>
@@ -4554,6 +4520,10 @@
         <w:keepLines w:val="0"/>
         <w:pageBreakBefore w:val="0"/>
         <w:widowControl/>
+        <w:numPr>
+          <w:ilvl w:val="0"/>
+          <w:numId w:val="4"/>
+        </w:numPr>
         <w:kinsoku w:val="0"/>
         <w:wordWrap/>
         <w:overflowPunct/>
@@ -4564,7 +4534,7 @@
         <w:adjustRightInd w:val="0"/>
         <w:snapToGrid w:val="0"/>
         <w:spacing w:line="360" w:lineRule="auto"/>
-        <w:ind w:left="0" w:hanging="476" w:hangingChars="200"/>
+        <w:ind w:left="425" w:leftChars="0" w:hanging="425" w:firstLineChars="0"/>
         <w:textAlignment w:val="baseline"/>
         <w:rPr>
           <w:rFonts w:hint="eastAsia" w:ascii="宋体" w:hAnsi="宋体" w:eastAsia="宋体" w:cs="宋体"/>
@@ -4581,7 +4551,7 @@
           <w:sz w:val="24"/>
           <w:szCs w:val="24"/>
         </w:rPr>
-        <w:t>1. 文件沟通：对于公司下发的各类文件，各部门认真学习，贯彻文件精神，以确保文件内容沟通、执行到位</w:t>
+        <w:t>文件沟通：对于公司下发的各类文件，各部门认真学习，贯彻文件精神，以确保文件内容沟通、执行到位</w:t>
       </w:r>
       <w:r>
         <w:rPr>
@@ -4600,6 +4570,10 @@
         <w:keepLines w:val="0"/>
         <w:pageBreakBefore w:val="0"/>
         <w:widowControl/>
+        <w:numPr>
+          <w:ilvl w:val="0"/>
+          <w:numId w:val="4"/>
+        </w:numPr>
         <w:kinsoku w:val="0"/>
         <w:wordWrap/>
         <w:overflowPunct/>
@@ -4610,7 +4584,7 @@
         <w:adjustRightInd w:val="0"/>
         <w:snapToGrid w:val="0"/>
         <w:spacing w:line="360" w:lineRule="auto"/>
-        <w:ind w:left="0" w:hanging="476" w:hangingChars="200"/>
+        <w:ind w:left="425" w:leftChars="0" w:hanging="425" w:firstLineChars="0"/>
         <w:textAlignment w:val="baseline"/>
         <w:rPr>
           <w:rFonts w:ascii="宋体" w:hAnsi="宋体" w:eastAsia="宋体" w:cs="宋体"/>
@@ -4626,7 +4600,7 @@
           <w:sz w:val="24"/>
           <w:szCs w:val="24"/>
         </w:rPr>
-        <w:t>2. 工作类报告：类似于报告的沟通方式还有请示、向公司上一级主管提出意见或建议等。需要批复或口头上给予反馈，从而形成上下信息交流上的互动；</w:t>
+        <w:t>工作类报告：类似于报告的沟通方式还有请示、向公司上一级主管提出意见或建议等。需要批复或口头上给予反馈，从而形成上下信息交流上的互动；</w:t>
       </w:r>
     </w:p>
     <w:p>
@@ -4635,6 +4609,10 @@
         <w:keepLines w:val="0"/>
         <w:pageBreakBefore w:val="0"/>
         <w:widowControl/>
+        <w:numPr>
+          <w:ilvl w:val="0"/>
+          <w:numId w:val="4"/>
+        </w:numPr>
         <w:kinsoku w:val="0"/>
         <w:wordWrap/>
         <w:overflowPunct/>
@@ -4645,7 +4623,7 @@
         <w:adjustRightInd w:val="0"/>
         <w:snapToGrid w:val="0"/>
         <w:spacing w:line="360" w:lineRule="auto"/>
-        <w:ind w:left="0" w:hanging="476" w:hangingChars="200"/>
+        <w:ind w:left="425" w:leftChars="0" w:hanging="425" w:firstLineChars="0"/>
         <w:textAlignment w:val="baseline"/>
         <w:rPr>
           <w:rFonts w:ascii="宋体" w:hAnsi="宋体" w:eastAsia="宋体" w:cs="宋体"/>
@@ -4661,7 +4639,7 @@
           <w:sz w:val="24"/>
           <w:szCs w:val="24"/>
         </w:rPr>
-        <w:t>3. 简报：各部门、各项目用于汇总专项或综合工作信息而制作的书面材料。由质量中心每月制作各项目完成工程量、完成产值等内容。</w:t>
+        <w:t>简报：各部门、各项目用于汇总专项或综合工作信息而制作的书面材料。由质量中心每月制作各项目完成工程量、完成产值等内容。</w:t>
       </w:r>
     </w:p>
     <w:p>
@@ -4669,7 +4647,7 @@
         <w:pStyle w:val="21"/>
         <w:bidi w:val="0"/>
       </w:pPr>
-      <w:bookmarkStart w:id="13" w:name="_Toc417"/>
+      <w:bookmarkStart w:id="13" w:name="_Toc32375"/>
       <w:r>
         <w:t>会议沟通</w:t>
       </w:r>
@@ -4681,6 +4659,10 @@
         <w:keepLines w:val="0"/>
         <w:pageBreakBefore w:val="0"/>
         <w:widowControl/>
+        <w:numPr>
+          <w:ilvl w:val="0"/>
+          <w:numId w:val="5"/>
+        </w:numPr>
         <w:kinsoku w:val="0"/>
         <w:wordWrap/>
         <w:overflowPunct/>
@@ -4691,7 +4673,7 @@
         <w:adjustRightInd w:val="0"/>
         <w:snapToGrid w:val="0"/>
         <w:spacing w:line="360" w:lineRule="auto"/>
-        <w:ind w:left="0" w:hanging="476" w:hangingChars="200"/>
+        <w:ind w:left="425" w:leftChars="0" w:hanging="425" w:firstLineChars="0"/>
         <w:textAlignment w:val="baseline"/>
         <w:rPr>
           <w:rFonts w:ascii="宋体" w:hAnsi="宋体" w:eastAsia="宋体" w:cs="宋体"/>
@@ -4707,7 +4689,7 @@
           <w:sz w:val="24"/>
           <w:szCs w:val="24"/>
         </w:rPr>
-        <w:t>1. 召开公司级专题工作会议，各部门专题会议、部门例会后，形成会议纪要，由专题工作主办部门起草，经主办部门负责人审核，报主持会议的公司领导签发、传阅。</w:t>
+        <w:t>召开公司级专题工作会议，各部门专题会议、部门例会后，形成会议纪要，由专题工作主办部门起草，经主办部门负责人审核，报主持会议的公司领导签发、传阅。</w:t>
       </w:r>
     </w:p>
     <w:p>
@@ -4716,6 +4698,10 @@
         <w:keepLines w:val="0"/>
         <w:pageBreakBefore w:val="0"/>
         <w:widowControl/>
+        <w:numPr>
+          <w:ilvl w:val="0"/>
+          <w:numId w:val="5"/>
+        </w:numPr>
         <w:kinsoku w:val="0"/>
         <w:wordWrap/>
         <w:overflowPunct/>
@@ -4726,7 +4712,7 @@
         <w:adjustRightInd w:val="0"/>
         <w:snapToGrid w:val="0"/>
         <w:spacing w:line="360" w:lineRule="auto"/>
-        <w:ind w:left="0" w:hanging="476" w:hangingChars="200"/>
+        <w:ind w:left="425" w:leftChars="0" w:hanging="425" w:firstLineChars="0"/>
         <w:textAlignment w:val="baseline"/>
         <w:rPr>
           <w:rFonts w:ascii="宋体" w:hAnsi="宋体" w:eastAsia="宋体" w:cs="宋体"/>
@@ -4742,7 +4728,7 @@
           <w:sz w:val="24"/>
           <w:szCs w:val="24"/>
         </w:rPr>
-        <w:t>2. 形成会议纪要，由主办部门起草，经部门（中心）负责人审核签发，主送公司领导传阅。</w:t>
+        <w:t>形成会议纪要，由主办部门起草，经部门（中心）负责人审核签发，主送公司领导传阅。</w:t>
       </w:r>
     </w:p>
     <w:p>
@@ -4751,6 +4737,10 @@
         <w:keepLines w:val="0"/>
         <w:pageBreakBefore w:val="0"/>
         <w:widowControl/>
+        <w:numPr>
+          <w:ilvl w:val="0"/>
+          <w:numId w:val="5"/>
+        </w:numPr>
         <w:kinsoku w:val="0"/>
         <w:wordWrap/>
         <w:overflowPunct/>
@@ -4761,7 +4751,7 @@
         <w:adjustRightInd w:val="0"/>
         <w:snapToGrid w:val="0"/>
         <w:spacing w:line="360" w:lineRule="auto"/>
-        <w:ind w:left="0" w:hanging="476" w:hangingChars="200"/>
+        <w:ind w:left="425" w:leftChars="0" w:hanging="425" w:firstLineChars="0"/>
         <w:textAlignment w:val="baseline"/>
         <w:rPr>
           <w:rFonts w:ascii="宋体" w:hAnsi="宋体" w:eastAsia="宋体" w:cs="宋体"/>
@@ -4777,7 +4767,7 @@
           <w:sz w:val="24"/>
           <w:szCs w:val="24"/>
         </w:rPr>
-        <w:t>3. 其它会议需沟通的信息由主办部门主持人向总经理进行口头汇报会。</w:t>
+        <w:t>其它会议需沟通的信息由主办部门主持人向总经理进行口头汇报会。</w:t>
       </w:r>
     </w:p>
     <w:p>
@@ -4786,6 +4776,10 @@
         <w:keepLines w:val="0"/>
         <w:pageBreakBefore w:val="0"/>
         <w:widowControl/>
+        <w:numPr>
+          <w:ilvl w:val="0"/>
+          <w:numId w:val="5"/>
+        </w:numPr>
         <w:kinsoku w:val="0"/>
         <w:wordWrap/>
         <w:overflowPunct/>
@@ -4796,7 +4790,7 @@
         <w:adjustRightInd w:val="0"/>
         <w:snapToGrid w:val="0"/>
         <w:spacing w:line="360" w:lineRule="auto"/>
-        <w:ind w:left="0" w:hanging="476" w:hangingChars="200"/>
+        <w:ind w:left="425" w:leftChars="0" w:hanging="425" w:firstLineChars="0"/>
         <w:textAlignment w:val="baseline"/>
         <w:rPr>
           <w:rFonts w:ascii="宋体" w:hAnsi="宋体" w:eastAsia="宋体" w:cs="宋体"/>
@@ -4812,7 +4806,7 @@
           <w:sz w:val="24"/>
           <w:szCs w:val="24"/>
         </w:rPr>
-        <w:t>4. 会议沟通讲究会议效率，开会要有结果，不能议而不决，会后要抓好执行、跟踪、检查、评估、反馈等环节</w:t>
+        <w:t>会议沟通讲究会议效率，开会要有结果，不能议而不决，会后要抓好执行、跟踪、检查、评估、反馈等环节</w:t>
       </w:r>
     </w:p>
     <w:p>
@@ -4820,7 +4814,7 @@
         <w:pStyle w:val="21"/>
         <w:bidi w:val="0"/>
       </w:pPr>
-      <w:bookmarkStart w:id="14" w:name="_Toc30"/>
+      <w:bookmarkStart w:id="14" w:name="_Toc29654"/>
       <w:r>
         <w:t>网络信息沟通</w:t>
       </w:r>
@@ -4832,6 +4826,10 @@
         <w:keepLines w:val="0"/>
         <w:pageBreakBefore w:val="0"/>
         <w:widowControl/>
+        <w:numPr>
+          <w:ilvl w:val="0"/>
+          <w:numId w:val="6"/>
+        </w:numPr>
         <w:kinsoku w:val="0"/>
         <w:wordWrap/>
         <w:overflowPunct/>
@@ -4842,7 +4840,7 @@
         <w:adjustRightInd w:val="0"/>
         <w:snapToGrid w:val="0"/>
         <w:spacing w:line="360" w:lineRule="auto"/>
-        <w:ind w:left="0" w:hanging="476" w:hangingChars="200"/>
+        <w:ind w:left="425" w:leftChars="0" w:hanging="425" w:firstLineChars="0"/>
         <w:textAlignment w:val="baseline"/>
         <w:rPr>
           <w:rFonts w:ascii="宋体" w:hAnsi="宋体" w:eastAsia="宋体" w:cs="宋体"/>
@@ -4858,7 +4856,7 @@
           <w:sz w:val="24"/>
           <w:szCs w:val="24"/>
         </w:rPr>
-        <w:t>1. 由质量中心将公司、总经理、职能部门及各管理中心负责人工作所用的电子邮箱汇总并进行发布。用于管理者与员工之间对工作中提出的意见和建议的沟通</w:t>
+        <w:t>由质量中心将公司、总经理、职能部门及各管理中心负责人工作所用的电子邮箱汇总并进行发布。用于管理者与员工之间对工作中提出的意见和建议的沟通</w:t>
       </w:r>
     </w:p>
     <w:p>
@@ -4867,6 +4865,10 @@
         <w:keepLines w:val="0"/>
         <w:pageBreakBefore w:val="0"/>
         <w:widowControl/>
+        <w:numPr>
+          <w:ilvl w:val="0"/>
+          <w:numId w:val="6"/>
+        </w:numPr>
         <w:kinsoku w:val="0"/>
         <w:wordWrap/>
         <w:overflowPunct/>
@@ -4877,7 +4879,7 @@
         <w:adjustRightInd w:val="0"/>
         <w:snapToGrid w:val="0"/>
         <w:spacing w:line="360" w:lineRule="auto"/>
-        <w:ind w:left="0" w:hanging="476" w:hangingChars="200"/>
+        <w:ind w:left="425" w:leftChars="0" w:hanging="425" w:firstLineChars="0"/>
         <w:textAlignment w:val="baseline"/>
         <w:rPr>
           <w:rFonts w:ascii="宋体" w:hAnsi="宋体" w:eastAsia="宋体" w:cs="宋体"/>
@@ -4893,7 +4895,7 @@
           <w:sz w:val="24"/>
           <w:szCs w:val="24"/>
         </w:rPr>
-        <w:t>2. 质量管理专员每周五将邮件中需要进行回复的问题进行汇总，分发各职能部门负责人对提出的问题进行解答，由质量中心统一进行回复；对于各部门暂时不能准确答复的问题给予说明，并书面报总经理，做详细登记。</w:t>
+        <w:t>质量管理专员每周五将邮件中需要进行回复的问题进行汇总，分发各职能部门负责人对提出的问题进行解答，由质量中心统一进行回复；对于各部门暂时不能准确答复的问题给予说明，并书面报总经理，做详细登记。</w:t>
       </w:r>
     </w:p>
     <w:p>
@@ -4902,6 +4904,10 @@
         <w:keepLines w:val="0"/>
         <w:pageBreakBefore w:val="0"/>
         <w:widowControl/>
+        <w:numPr>
+          <w:ilvl w:val="0"/>
+          <w:numId w:val="6"/>
+        </w:numPr>
         <w:kinsoku w:val="0"/>
         <w:wordWrap/>
         <w:overflowPunct/>
@@ -4912,7 +4918,7 @@
         <w:adjustRightInd w:val="0"/>
         <w:snapToGrid w:val="0"/>
         <w:spacing w:line="360" w:lineRule="auto"/>
-        <w:ind w:left="0" w:hanging="476" w:hangingChars="200"/>
+        <w:ind w:left="425" w:leftChars="0" w:hanging="425" w:firstLineChars="0"/>
         <w:textAlignment w:val="baseline"/>
         <w:rPr>
           <w:rFonts w:ascii="宋体" w:hAnsi="宋体" w:eastAsia="宋体" w:cs="宋体"/>
@@ -4928,7 +4934,7 @@
           <w:sz w:val="24"/>
           <w:szCs w:val="24"/>
         </w:rPr>
-        <w:t>3. 对提出的建议、意见进行汇总，书面汇总后报总经理审批。</w:t>
+        <w:t>对提出的建议、意见进行汇总，书面汇总后报总经理审批。</w:t>
       </w:r>
     </w:p>
     <w:p>
@@ -4937,6 +4943,10 @@
         <w:keepLines w:val="0"/>
         <w:pageBreakBefore w:val="0"/>
         <w:widowControl/>
+        <w:numPr>
+          <w:ilvl w:val="0"/>
+          <w:numId w:val="6"/>
+        </w:numPr>
         <w:kinsoku w:val="0"/>
         <w:wordWrap/>
         <w:overflowPunct/>
@@ -4947,7 +4957,7 @@
         <w:adjustRightInd w:val="0"/>
         <w:snapToGrid w:val="0"/>
         <w:spacing w:line="360" w:lineRule="auto"/>
-        <w:ind w:left="0" w:hanging="476" w:hangingChars="200"/>
+        <w:ind w:left="425" w:leftChars="0" w:hanging="425" w:firstLineChars="0"/>
         <w:textAlignment w:val="baseline"/>
         <w:rPr>
           <w:rFonts w:ascii="宋体" w:hAnsi="宋体" w:eastAsia="宋体" w:cs="宋体"/>
@@ -4963,7 +4973,7 @@
           <w:sz w:val="24"/>
           <w:szCs w:val="24"/>
         </w:rPr>
-        <w:t>4. 各部门按照公司信息报送</w:t>
+        <w:t>各部门按照公司信息报送</w:t>
       </w:r>
       <w:r>
         <w:rPr>
@@ -4991,7 +5001,7 @@
       </w:pPr>
       <w:bookmarkStart w:id="15" w:name="bookmark1"/>
       <w:bookmarkEnd w:id="15"/>
-      <w:bookmarkStart w:id="16" w:name="_Toc23994"/>
+      <w:bookmarkStart w:id="16" w:name="_Toc5865"/>
       <w:r>
         <w:t>其它类沟通</w:t>
       </w:r>
@@ -5003,6 +5013,10 @@
         <w:keepLines w:val="0"/>
         <w:pageBreakBefore w:val="0"/>
         <w:widowControl/>
+        <w:numPr>
+          <w:ilvl w:val="0"/>
+          <w:numId w:val="7"/>
+        </w:numPr>
         <w:kinsoku w:val="0"/>
         <w:wordWrap/>
         <w:overflowPunct/>
@@ -5013,7 +5027,7 @@
         <w:adjustRightInd w:val="0"/>
         <w:snapToGrid w:val="0"/>
         <w:spacing w:line="360" w:lineRule="auto"/>
-        <w:ind w:left="0" w:hanging="476" w:hangingChars="200"/>
+        <w:ind w:left="425" w:leftChars="0" w:hanging="425" w:firstLineChars="0"/>
         <w:textAlignment w:val="baseline"/>
         <w:rPr>
           <w:rFonts w:ascii="宋体" w:hAnsi="宋体" w:eastAsia="宋体" w:cs="宋体"/>
@@ -5029,7 +5043,7 @@
           <w:sz w:val="24"/>
           <w:szCs w:val="24"/>
         </w:rPr>
-        <w:t>1. 培训：新员工入职培训、领导者及管理者培训、专业培训、通用技能培训等，要多以体验式、课堂式、交流研讨会等形式，注重培训效果的巩固与应用，将相关信息进行记录。</w:t>
+        <w:t>培训：新员工入职培训、领导者及管理者培训、专业培训、通用技能培训等，要多以体验式、课堂式、交流研讨会等形式，注重培训效果的巩固与应用，将相关信息进行记录。</w:t>
       </w:r>
     </w:p>
     <w:p>
@@ -5038,6 +5052,10 @@
         <w:keepLines w:val="0"/>
         <w:pageBreakBefore w:val="0"/>
         <w:widowControl/>
+        <w:numPr>
+          <w:ilvl w:val="0"/>
+          <w:numId w:val="7"/>
+        </w:numPr>
         <w:kinsoku w:val="0"/>
         <w:wordWrap/>
         <w:overflowPunct/>
@@ -5048,7 +5066,7 @@
         <w:adjustRightInd w:val="0"/>
         <w:snapToGrid w:val="0"/>
         <w:spacing w:line="360" w:lineRule="auto"/>
-        <w:ind w:left="0" w:hanging="476" w:hangingChars="200"/>
+        <w:ind w:left="425" w:leftChars="0" w:hanging="425" w:firstLineChars="0"/>
         <w:textAlignment w:val="baseline"/>
         <w:rPr>
           <w:rFonts w:ascii="宋体" w:hAnsi="宋体" w:eastAsia="宋体" w:cs="宋体"/>
@@ -5064,7 +5082,7 @@
           <w:sz w:val="24"/>
           <w:szCs w:val="24"/>
         </w:rPr>
-        <w:t>2. 面谈：管理者与员工进行的一对一、一对多、或多对多的面谈沟通，有效征求员工意见，反馈工作信息，激励员工行为。</w:t>
+        <w:t>面谈：管理者与员工进行的一对一、一对多、或多对多的面谈沟通，有效征求员工意见，反馈工作信息，激励员工行为。</w:t>
       </w:r>
     </w:p>
     <w:p>
@@ -5073,6 +5091,10 @@
         <w:keepLines w:val="0"/>
         <w:pageBreakBefore w:val="0"/>
         <w:widowControl/>
+        <w:numPr>
+          <w:ilvl w:val="0"/>
+          <w:numId w:val="7"/>
+        </w:numPr>
         <w:kinsoku w:val="0"/>
         <w:wordWrap/>
         <w:overflowPunct/>
@@ -5083,7 +5105,7 @@
         <w:adjustRightInd w:val="0"/>
         <w:snapToGrid w:val="0"/>
         <w:spacing w:line="360" w:lineRule="auto"/>
-        <w:ind w:left="0" w:hanging="476" w:hangingChars="200"/>
+        <w:ind w:left="425" w:leftChars="0" w:hanging="425" w:firstLineChars="0"/>
         <w:textAlignment w:val="baseline"/>
         <w:rPr>
           <w:rFonts w:ascii="宋体" w:hAnsi="宋体" w:eastAsia="宋体" w:cs="宋体"/>
@@ -5099,7 +5121,7 @@
           <w:sz w:val="24"/>
           <w:szCs w:val="24"/>
         </w:rPr>
-        <w:t>3. 调查： 在各项与员工相关的管理制度下发之前，要充分沟通，了解员</w:t>
+        <w:t>调查： 在各项与员工相关的管理制度下发之前，要充分沟通，了解员</w:t>
       </w:r>
     </w:p>
     <w:p>
@@ -5108,6 +5130,10 @@
         <w:keepLines w:val="0"/>
         <w:pageBreakBefore w:val="0"/>
         <w:widowControl/>
+        <w:numPr>
+          <w:ilvl w:val="0"/>
+          <w:numId w:val="7"/>
+        </w:numPr>
         <w:kinsoku w:val="0"/>
         <w:wordWrap/>
         <w:overflowPunct/>
@@ -5118,7 +5144,7 @@
         <w:adjustRightInd w:val="0"/>
         <w:snapToGrid w:val="0"/>
         <w:spacing w:line="360" w:lineRule="auto"/>
-        <w:ind w:left="0" w:hanging="476" w:hangingChars="200"/>
+        <w:ind w:left="425" w:leftChars="0" w:hanging="425" w:firstLineChars="0"/>
         <w:textAlignment w:val="baseline"/>
         <w:rPr>
           <w:rFonts w:ascii="宋体" w:hAnsi="宋体" w:eastAsia="宋体" w:cs="宋体"/>
@@ -5143,6 +5169,10 @@
         <w:keepLines w:val="0"/>
         <w:pageBreakBefore w:val="0"/>
         <w:widowControl/>
+        <w:numPr>
+          <w:ilvl w:val="0"/>
+          <w:numId w:val="7"/>
+        </w:numPr>
         <w:kinsoku w:val="0"/>
         <w:wordWrap/>
         <w:overflowPunct/>
@@ -5153,7 +5183,7 @@
         <w:adjustRightInd w:val="0"/>
         <w:snapToGrid w:val="0"/>
         <w:spacing w:line="360" w:lineRule="auto"/>
-        <w:ind w:left="0" w:hanging="476" w:hangingChars="200"/>
+        <w:ind w:left="425" w:leftChars="0" w:hanging="425" w:firstLineChars="0"/>
         <w:textAlignment w:val="baseline"/>
         <w:rPr>
           <w:rFonts w:ascii="宋体" w:hAnsi="宋体" w:eastAsia="宋体" w:cs="宋体"/>
@@ -5169,7 +5199,7 @@
           <w:sz w:val="24"/>
           <w:szCs w:val="24"/>
         </w:rPr>
-        <w:t>4. 意见箱：由质量管理专员每周五进行开箱收信，要高度重视，按电子邮件类型进行办理。</w:t>
+        <w:t>意见箱：由质量管理专员每周五进行开箱收信，要高度重视，按电子邮件类型进行办理。</w:t>
       </w:r>
     </w:p>
     <w:p>
@@ -5179,7 +5209,7 @@
       </w:pPr>
       <w:bookmarkStart w:id="17" w:name="bookmark1"/>
       <w:bookmarkEnd w:id="17"/>
-      <w:bookmarkStart w:id="18" w:name="_Toc11164"/>
+      <w:bookmarkStart w:id="18" w:name="_Toc18958"/>
       <w:r>
         <w:t>越级沟通</w:t>
       </w:r>
@@ -5252,6 +5282,10 @@
         <w:keepLines w:val="0"/>
         <w:pageBreakBefore w:val="0"/>
         <w:widowControl/>
+        <w:numPr>
+          <w:ilvl w:val="0"/>
+          <w:numId w:val="8"/>
+        </w:numPr>
         <w:kinsoku w:val="0"/>
         <w:wordWrap/>
         <w:overflowPunct/>
@@ -5262,7 +5296,7 @@
         <w:adjustRightInd w:val="0"/>
         <w:snapToGrid w:val="0"/>
         <w:spacing w:line="360" w:lineRule="auto"/>
-        <w:ind w:left="0" w:hanging="476" w:hangingChars="200"/>
+        <w:ind w:left="425" w:leftChars="0" w:hanging="425" w:firstLineChars="0"/>
         <w:textAlignment w:val="baseline"/>
         <w:rPr>
           <w:rFonts w:ascii="宋体" w:hAnsi="宋体" w:eastAsia="宋体" w:cs="宋体"/>
@@ -5278,7 +5312,7 @@
           <w:sz w:val="24"/>
           <w:szCs w:val="24"/>
         </w:rPr>
-        <w:t>1、下级对上级汇报的工作内容，提出的意见和建议，多次得不到答复；</w:t>
+        <w:t>下级对上级汇报的工作内容，提出的意见和建议，多次得不到答复；</w:t>
       </w:r>
     </w:p>
     <w:p>
@@ -5287,6 +5321,10 @@
         <w:keepLines w:val="0"/>
         <w:pageBreakBefore w:val="0"/>
         <w:widowControl/>
+        <w:numPr>
+          <w:ilvl w:val="0"/>
+          <w:numId w:val="8"/>
+        </w:numPr>
         <w:kinsoku w:val="0"/>
         <w:wordWrap/>
         <w:overflowPunct/>
@@ -5297,7 +5335,7 @@
         <w:adjustRightInd w:val="0"/>
         <w:snapToGrid w:val="0"/>
         <w:spacing w:line="360" w:lineRule="auto"/>
-        <w:ind w:left="0" w:hanging="476" w:hangingChars="200"/>
+        <w:ind w:left="425" w:leftChars="0" w:hanging="425" w:firstLineChars="0"/>
         <w:textAlignment w:val="baseline"/>
         <w:rPr>
           <w:rFonts w:ascii="宋体" w:hAnsi="宋体" w:eastAsia="宋体" w:cs="宋体"/>
@@ -5313,7 +5351,7 @@
           <w:sz w:val="24"/>
           <w:szCs w:val="24"/>
         </w:rPr>
-        <w:t>2、下级对上级的管理方式产生意见，需要投诉时；</w:t>
+        <w:t>下级对上级的管理方式产生意见，需要投诉时；</w:t>
       </w:r>
     </w:p>
     <w:p>
@@ -5322,6 +5360,10 @@
         <w:keepLines w:val="0"/>
         <w:pageBreakBefore w:val="0"/>
         <w:widowControl/>
+        <w:numPr>
+          <w:ilvl w:val="0"/>
+          <w:numId w:val="8"/>
+        </w:numPr>
         <w:kinsoku w:val="0"/>
         <w:wordWrap/>
         <w:overflowPunct/>
@@ -5332,7 +5374,7 @@
         <w:adjustRightInd w:val="0"/>
         <w:snapToGrid w:val="0"/>
         <w:spacing w:line="360" w:lineRule="auto"/>
-        <w:ind w:left="0" w:hanging="476" w:hangingChars="200"/>
+        <w:ind w:left="425" w:leftChars="0" w:hanging="425" w:firstLineChars="0"/>
         <w:textAlignment w:val="baseline"/>
         <w:rPr>
           <w:rFonts w:ascii="宋体" w:hAnsi="宋体" w:eastAsia="宋体" w:cs="宋体"/>
@@ -5348,7 +5390,7 @@
           <w:sz w:val="24"/>
           <w:szCs w:val="24"/>
         </w:rPr>
-        <w:t>3、下级发现上级的违规行为时；</w:t>
+        <w:t>下级发现上级的违规行为时；</w:t>
       </w:r>
     </w:p>
     <w:p>
@@ -5357,6 +5399,10 @@
         <w:keepLines w:val="0"/>
         <w:pageBreakBefore w:val="0"/>
         <w:widowControl/>
+        <w:numPr>
+          <w:ilvl w:val="0"/>
+          <w:numId w:val="8"/>
+        </w:numPr>
         <w:kinsoku w:val="0"/>
         <w:wordWrap/>
         <w:overflowPunct/>
@@ -5367,7 +5413,7 @@
         <w:adjustRightInd w:val="0"/>
         <w:snapToGrid w:val="0"/>
         <w:spacing w:line="360" w:lineRule="auto"/>
-        <w:ind w:left="0" w:hanging="476" w:hangingChars="200"/>
+        <w:ind w:left="425" w:leftChars="0" w:hanging="425" w:firstLineChars="0"/>
         <w:textAlignment w:val="baseline"/>
         <w:rPr>
           <w:rFonts w:ascii="宋体" w:hAnsi="宋体" w:eastAsia="宋体" w:cs="宋体"/>
@@ -5382,7 +5428,7 @@
           <w:sz w:val="24"/>
           <w:szCs w:val="24"/>
         </w:rPr>
-        <w:t>4、个人对公司的改革、发展有建议或意见时。</w:t>
+        <w:t>个人对公司的改革、发展有建议或意见时。</w:t>
       </w:r>
     </w:p>
     <w:p>
@@ -5390,7 +5436,7 @@
         <w:pStyle w:val="21"/>
         <w:bidi w:val="0"/>
       </w:pPr>
-      <w:bookmarkStart w:id="19" w:name="_Toc30728"/>
+      <w:bookmarkStart w:id="19" w:name="_Toc10678"/>
       <w:r>
         <w:t>制度的监督执行</w:t>
       </w:r>
@@ -5436,7 +5482,7 @@
         <w:pStyle w:val="20"/>
         <w:bidi w:val="0"/>
       </w:pPr>
-      <w:bookmarkStart w:id="20" w:name="_Toc29182"/>
+      <w:bookmarkStart w:id="20" w:name="_Toc29929"/>
       <w:r>
         <w:t>对外沟通</w:t>
       </w:r>
@@ -5448,6 +5494,10 @@
         <w:keepLines w:val="0"/>
         <w:pageBreakBefore w:val="0"/>
         <w:widowControl/>
+        <w:numPr>
+          <w:ilvl w:val="0"/>
+          <w:numId w:val="9"/>
+        </w:numPr>
         <w:kinsoku w:val="0"/>
         <w:wordWrap/>
         <w:overflowPunct/>
@@ -5458,7 +5508,7 @@
         <w:adjustRightInd w:val="0"/>
         <w:snapToGrid w:val="0"/>
         <w:spacing w:line="360" w:lineRule="auto"/>
-        <w:ind w:left="0" w:hanging="476" w:hangingChars="200"/>
+        <w:ind w:left="425" w:leftChars="0" w:hanging="425" w:firstLineChars="0"/>
         <w:textAlignment w:val="baseline"/>
         <w:rPr>
           <w:rFonts w:ascii="宋体" w:hAnsi="宋体" w:eastAsia="宋体" w:cs="宋体"/>
@@ -5474,7 +5524,7 @@
           <w:sz w:val="24"/>
           <w:szCs w:val="24"/>
         </w:rPr>
-        <w:t>1、本公司的产品信息，以质量目标、口头、书面或广告等方式让客户了解。</w:t>
+        <w:t>本公司的产品信息，以质量目标、口头、书面或广告等方式让客户了解。</w:t>
       </w:r>
     </w:p>
     <w:p>
@@ -5483,6 +5533,10 @@
         <w:keepLines w:val="0"/>
         <w:pageBreakBefore w:val="0"/>
         <w:widowControl/>
+        <w:numPr>
+          <w:ilvl w:val="0"/>
+          <w:numId w:val="9"/>
+        </w:numPr>
         <w:kinsoku w:val="0"/>
         <w:wordWrap/>
         <w:overflowPunct/>
@@ -5493,7 +5547,7 @@
         <w:adjustRightInd w:val="0"/>
         <w:snapToGrid w:val="0"/>
         <w:spacing w:line="360" w:lineRule="auto"/>
-        <w:ind w:left="0" w:hanging="476" w:hangingChars="200"/>
+        <w:ind w:left="425" w:leftChars="0" w:hanging="425" w:firstLineChars="0"/>
         <w:textAlignment w:val="baseline"/>
         <w:rPr>
           <w:rFonts w:ascii="宋体" w:hAnsi="宋体" w:eastAsia="宋体" w:cs="宋体"/>
@@ -5509,7 +5563,18 @@
           <w:sz w:val="24"/>
           <w:szCs w:val="24"/>
         </w:rPr>
-        <w:t>2、运维服务部主动掌握客户的需求或客户需求服务时，由承办人员填写内部联络单，反映给部门主管签核，以确定客户服务的需求。业务人员针对内部联络单之需求，适时处理客户需求，并将相关部门所回复的处理结果填入内部联络单呈部门主管核阅，将处理结果以电话、传真或邮寄方式回复客户确认是否满足其客户需求。</w:t>
+        <w:t>运维服务部主动掌握客户的需求或客户需求服务时，由承办人员填写内部联络单，反映给部门主管签核，以确定客户服务的需求。业务人员针对内部联络单之需求，适时处理客户需求，并将相关部门所回复的处理结果填入内部联络单呈部门主</w:t>
+      </w:r>
+      <w:bookmarkStart w:id="22" w:name="_GoBack"/>
+      <w:bookmarkEnd w:id="22"/>
+      <w:r>
+        <w:rPr>
+          <w:rFonts w:ascii="宋体" w:hAnsi="宋体" w:eastAsia="宋体" w:cs="宋体"/>
+          <w:spacing w:val="-1"/>
+          <w:sz w:val="24"/>
+          <w:szCs w:val="24"/>
+        </w:rPr>
+        <w:t>管核阅，将处理结果以电话、传真或邮寄方式回复客户确认是否满足其客户需求。</w:t>
       </w:r>
     </w:p>
     <w:p>
@@ -5518,6 +5583,10 @@
         <w:keepLines w:val="0"/>
         <w:pageBreakBefore w:val="0"/>
         <w:widowControl/>
+        <w:numPr>
+          <w:ilvl w:val="0"/>
+          <w:numId w:val="9"/>
+        </w:numPr>
         <w:kinsoku w:val="0"/>
         <w:wordWrap/>
         <w:overflowPunct/>
@@ -5528,7 +5597,7 @@
         <w:adjustRightInd w:val="0"/>
         <w:snapToGrid w:val="0"/>
         <w:spacing w:line="360" w:lineRule="auto"/>
-        <w:ind w:left="0" w:hanging="476" w:hangingChars="200"/>
+        <w:ind w:left="425" w:leftChars="0" w:hanging="425" w:firstLineChars="0"/>
         <w:textAlignment w:val="baseline"/>
         <w:rPr>
           <w:rFonts w:ascii="宋体" w:hAnsi="宋体" w:eastAsia="宋体" w:cs="宋体"/>
@@ -5544,7 +5613,7 @@
           <w:sz w:val="24"/>
           <w:szCs w:val="24"/>
         </w:rPr>
-        <w:t>3、由公司授权运维服务部负责与客户签订合同或合同变更，处理方式依顾客要求评审控制程序规定办理。</w:t>
+        <w:t>由公司授权运维服务部负责与客户签订合同或合同变更，处理方式依顾客要求评审控制程序规定办理。</w:t>
       </w:r>
     </w:p>
     <w:p>
@@ -5553,6 +5622,10 @@
         <w:keepLines w:val="0"/>
         <w:pageBreakBefore w:val="0"/>
         <w:widowControl/>
+        <w:numPr>
+          <w:ilvl w:val="0"/>
+          <w:numId w:val="9"/>
+        </w:numPr>
         <w:kinsoku w:val="0"/>
         <w:wordWrap/>
         <w:overflowPunct/>
@@ -5563,7 +5636,7 @@
         <w:adjustRightInd w:val="0"/>
         <w:snapToGrid w:val="0"/>
         <w:spacing w:line="360" w:lineRule="auto"/>
-        <w:ind w:left="0" w:hanging="476" w:hangingChars="200"/>
+        <w:ind w:left="425" w:leftChars="0" w:hanging="425" w:firstLineChars="0"/>
         <w:textAlignment w:val="baseline"/>
         <w:rPr>
           <w:rFonts w:ascii="宋体" w:hAnsi="宋体" w:eastAsia="宋体" w:cs="宋体"/>
@@ -5579,7 +5652,7 @@
           <w:sz w:val="24"/>
           <w:szCs w:val="24"/>
         </w:rPr>
-        <w:t>4、客户以书面或口头等方式，向运维服务部提出抱怨时，必须将抱怨事实依据客户信息反馈管理制度规定办理。</w:t>
+        <w:t>客户以书面或口头等方式，向运维服务部提出抱怨时，必须将抱怨事实依据客户信息反馈管理制度规定办理。</w:t>
       </w:r>
     </w:p>
     <w:p>
@@ -5588,6 +5661,10 @@
         <w:keepLines w:val="0"/>
         <w:pageBreakBefore w:val="0"/>
         <w:widowControl/>
+        <w:numPr>
+          <w:ilvl w:val="0"/>
+          <w:numId w:val="9"/>
+        </w:numPr>
         <w:kinsoku w:val="0"/>
         <w:wordWrap/>
         <w:overflowPunct/>
@@ -5598,7 +5675,7 @@
         <w:adjustRightInd w:val="0"/>
         <w:snapToGrid w:val="0"/>
         <w:spacing w:line="360" w:lineRule="auto"/>
-        <w:ind w:left="0" w:hanging="476" w:hangingChars="200"/>
+        <w:ind w:left="425" w:leftChars="0" w:hanging="425" w:firstLineChars="0"/>
         <w:textAlignment w:val="baseline"/>
         <w:rPr>
           <w:rFonts w:ascii="宋体" w:hAnsi="宋体" w:eastAsia="宋体" w:cs="宋体"/>
@@ -5614,7 +5691,7 @@
           <w:sz w:val="24"/>
           <w:szCs w:val="24"/>
         </w:rPr>
-        <w:t>5、运维服务部应定期调查客户对本公司产品/服务的状况，以了解客户的满意度或意见，参照客户满意监视和测量控制程序执行。</w:t>
+        <w:t>运维服务部应定期调查客户对本公司产品/服务的状况，以了解客户的满意度或意见，参照客户满意监视和测量控制程序执行。</w:t>
       </w:r>
     </w:p>
     <w:p>
@@ -5623,6 +5700,10 @@
         <w:keepLines w:val="0"/>
         <w:pageBreakBefore w:val="0"/>
         <w:widowControl/>
+        <w:numPr>
+          <w:ilvl w:val="0"/>
+          <w:numId w:val="9"/>
+        </w:numPr>
         <w:kinsoku w:val="0"/>
         <w:wordWrap/>
         <w:overflowPunct/>
@@ -5633,7 +5714,7 @@
         <w:adjustRightInd w:val="0"/>
         <w:snapToGrid w:val="0"/>
         <w:spacing w:line="360" w:lineRule="auto"/>
-        <w:ind w:left="0" w:hanging="476" w:hangingChars="200"/>
+        <w:ind w:left="425" w:leftChars="0" w:hanging="425" w:firstLineChars="0"/>
         <w:textAlignment w:val="baseline"/>
         <w:rPr>
           <w:rFonts w:ascii="宋体" w:hAnsi="宋体" w:eastAsia="宋体" w:cs="宋体"/>
@@ -5649,7 +5730,7 @@
           <w:sz w:val="24"/>
           <w:szCs w:val="24"/>
         </w:rPr>
-        <w:t>6、客户抱怨的信息亦应适时宣导使员工知悉，以作为鼓励或激励的依据</w:t>
+        <w:t>客户抱怨的信息亦应适时宣导使员工知悉，以作为鼓励或激励的依据</w:t>
       </w:r>
     </w:p>
     <w:p>
@@ -5657,7 +5738,7 @@
         <w:pStyle w:val="20"/>
         <w:bidi w:val="0"/>
       </w:pPr>
-      <w:bookmarkStart w:id="21" w:name="_Toc8730"/>
+      <w:bookmarkStart w:id="21" w:name="_Toc5244"/>
       <w:r>
         <w:t>附则</w:t>
       </w:r>
@@ -5890,6 +5971,23 @@
 <file path=word/numbering.xml><?xml version="1.0" encoding="utf-8"?>
 <w:numbering xmlns:wpc="http://schemas.microsoft.com/office/word/2010/wordprocessingCanvas" xmlns:mc="http://schemas.openxmlformats.org/markup-compatibility/2006" xmlns:o="urn:schemas-microsoft-com:office:office" xmlns:r="http://schemas.openxmlformats.org/officeDocument/2006/relationships" xmlns:m="http://schemas.openxmlformats.org/officeDocument/2006/math" xmlns:v="urn:schemas-microsoft-com:vml" xmlns:wp14="http://schemas.microsoft.com/office/word/2010/wordprocessingDrawing" xmlns:wp="http://schemas.openxmlformats.org/drawingml/2006/wordprocessingDrawing" xmlns:w10="urn:schemas-microsoft-com:office:word" xmlns:w="http://schemas.openxmlformats.org/wordprocessingml/2006/main" xmlns:w14="http://schemas.microsoft.com/office/word/2010/wordml" xmlns:wpg="http://schemas.microsoft.com/office/word/2010/wordprocessingGroup" xmlns:wpi="http://schemas.microsoft.com/office/word/2010/wordprocessingInk" xmlns:wne="http://schemas.microsoft.com/office/word/2006/wordml" xmlns:wps="http://schemas.microsoft.com/office/word/2010/wordprocessingShape" xmlns:wpsCustomData="http://www.wps.cn/officeDocument/2013/wpsCustomData" mc:Ignorable="w14 wp14">
   <w:abstractNum w:abstractNumId="0">
+    <w:nsid w:val="8468389D"/>
+    <w:multiLevelType w:val="singleLevel"/>
+    <w:tmpl w:val="8468389D"/>
+    <w:lvl w:ilvl="0" w:tentative="0">
+      <w:start w:val="1"/>
+      <w:numFmt w:val="decimal"/>
+      <w:lvlText w:val="(%1)"/>
+      <w:lvlJc w:val="left"/>
+      <w:pPr>
+        <w:ind w:left="425" w:hanging="425"/>
+      </w:pPr>
+      <w:rPr>
+        <w:rFonts w:hint="default"/>
+      </w:rPr>
+    </w:lvl>
+  </w:abstractNum>
+  <w:abstractNum w:abstractNumId="1">
     <w:nsid w:val="8E964DCE"/>
     <w:multiLevelType w:val="multilevel"/>
     <w:tmpl w:val="8E964DCE"/>
@@ -6011,8 +6109,151 @@
       </w:rPr>
     </w:lvl>
   </w:abstractNum>
+  <w:abstractNum w:abstractNumId="2">
+    <w:nsid w:val="CCAD90CA"/>
+    <w:multiLevelType w:val="singleLevel"/>
+    <w:tmpl w:val="CCAD90CA"/>
+    <w:lvl w:ilvl="0" w:tentative="0">
+      <w:start w:val="1"/>
+      <w:numFmt w:val="decimal"/>
+      <w:lvlText w:val="(%1)"/>
+      <w:lvlJc w:val="left"/>
+      <w:pPr>
+        <w:ind w:left="425" w:hanging="425"/>
+      </w:pPr>
+      <w:rPr>
+        <w:rFonts w:hint="default"/>
+      </w:rPr>
+    </w:lvl>
+  </w:abstractNum>
+  <w:abstractNum w:abstractNumId="3">
+    <w:nsid w:val="D38ED05B"/>
+    <w:multiLevelType w:val="singleLevel"/>
+    <w:tmpl w:val="D38ED05B"/>
+    <w:lvl w:ilvl="0" w:tentative="0">
+      <w:start w:val="1"/>
+      <w:numFmt w:val="decimal"/>
+      <w:lvlText w:val="(%1)"/>
+      <w:lvlJc w:val="left"/>
+      <w:pPr>
+        <w:ind w:left="425" w:hanging="425"/>
+      </w:pPr>
+      <w:rPr>
+        <w:rFonts w:hint="default"/>
+      </w:rPr>
+    </w:lvl>
+  </w:abstractNum>
+  <w:abstractNum w:abstractNumId="4">
+    <w:nsid w:val="EB4125EB"/>
+    <w:multiLevelType w:val="singleLevel"/>
+    <w:tmpl w:val="EB4125EB"/>
+    <w:lvl w:ilvl="0" w:tentative="0">
+      <w:start w:val="1"/>
+      <w:numFmt w:val="decimal"/>
+      <w:lvlText w:val="(%1)"/>
+      <w:lvlJc w:val="left"/>
+      <w:pPr>
+        <w:ind w:left="425" w:hanging="425"/>
+      </w:pPr>
+      <w:rPr>
+        <w:rFonts w:hint="default"/>
+      </w:rPr>
+    </w:lvl>
+  </w:abstractNum>
+  <w:abstractNum w:abstractNumId="5">
+    <w:nsid w:val="F3B88221"/>
+    <w:multiLevelType w:val="singleLevel"/>
+    <w:tmpl w:val="F3B88221"/>
+    <w:lvl w:ilvl="0" w:tentative="0">
+      <w:start w:val="1"/>
+      <w:numFmt w:val="decimal"/>
+      <w:lvlText w:val="(%1)"/>
+      <w:lvlJc w:val="left"/>
+      <w:pPr>
+        <w:ind w:left="425" w:hanging="425"/>
+      </w:pPr>
+      <w:rPr>
+        <w:rFonts w:hint="default"/>
+      </w:rPr>
+    </w:lvl>
+  </w:abstractNum>
+  <w:abstractNum w:abstractNumId="6">
+    <w:nsid w:val="0914153D"/>
+    <w:multiLevelType w:val="singleLevel"/>
+    <w:tmpl w:val="0914153D"/>
+    <w:lvl w:ilvl="0" w:tentative="0">
+      <w:start w:val="1"/>
+      <w:numFmt w:val="decimal"/>
+      <w:lvlText w:val="(%1)"/>
+      <w:lvlJc w:val="left"/>
+      <w:pPr>
+        <w:ind w:left="425" w:hanging="425"/>
+      </w:pPr>
+      <w:rPr>
+        <w:rFonts w:hint="default"/>
+      </w:rPr>
+    </w:lvl>
+  </w:abstractNum>
+  <w:abstractNum w:abstractNumId="7">
+    <w:nsid w:val="1F3FF005"/>
+    <w:multiLevelType w:val="singleLevel"/>
+    <w:tmpl w:val="1F3FF005"/>
+    <w:lvl w:ilvl="0" w:tentative="0">
+      <w:start w:val="1"/>
+      <w:numFmt w:val="decimal"/>
+      <w:lvlText w:val="(%1)"/>
+      <w:lvlJc w:val="left"/>
+      <w:pPr>
+        <w:ind w:left="425" w:hanging="425"/>
+      </w:pPr>
+      <w:rPr>
+        <w:rFonts w:hint="default"/>
+      </w:rPr>
+    </w:lvl>
+  </w:abstractNum>
+  <w:abstractNum w:abstractNumId="8">
+    <w:nsid w:val="5D8DDEAA"/>
+    <w:multiLevelType w:val="singleLevel"/>
+    <w:tmpl w:val="5D8DDEAA"/>
+    <w:lvl w:ilvl="0" w:tentative="0">
+      <w:start w:val="1"/>
+      <w:numFmt w:val="decimal"/>
+      <w:lvlText w:val="(%1)"/>
+      <w:lvlJc w:val="left"/>
+      <w:pPr>
+        <w:ind w:left="425" w:hanging="425"/>
+      </w:pPr>
+      <w:rPr>
+        <w:rFonts w:hint="default"/>
+      </w:rPr>
+    </w:lvl>
+  </w:abstractNum>
   <w:num w:numId="1">
+    <w:abstractNumId w:val="1"/>
+  </w:num>
+  <w:num w:numId="2">
     <w:abstractNumId w:val="0"/>
+  </w:num>
+  <w:num w:numId="3">
+    <w:abstractNumId w:val="6"/>
+  </w:num>
+  <w:num w:numId="4">
+    <w:abstractNumId w:val="3"/>
+  </w:num>
+  <w:num w:numId="5">
+    <w:abstractNumId w:val="8"/>
+  </w:num>
+  <w:num w:numId="6">
+    <w:abstractNumId w:val="7"/>
+  </w:num>
+  <w:num w:numId="7">
+    <w:abstractNumId w:val="5"/>
+  </w:num>
+  <w:num w:numId="8">
+    <w:abstractNumId w:val="2"/>
+  </w:num>
+  <w:num w:numId="9">
+    <w:abstractNumId w:val="4"/>
   </w:num>
 </w:numbering>
 </file>

--- a/4-质量管理/流程制度规范类文件/040104-沟通管理制度.docx
+++ b/4-质量管理/流程制度规范类文件/040104-沟通管理制度.docx
@@ -767,6 +767,12 @@
             <w:insideH w:val="single" w:color="000000" w:sz="4" w:space="0"/>
             <w:insideV w:val="single" w:color="000000" w:sz="4" w:space="0"/>
           </w:tblBorders>
+          <w:tblCellMar>
+            <w:top w:w="0" w:type="dxa"/>
+            <w:left w:w="0" w:type="dxa"/>
+            <w:bottom w:w="0" w:type="dxa"/>
+            <w:right w:w="0" w:type="dxa"/>
+          </w:tblCellMar>
         </w:tblPrEx>
         <w:trPr>
           <w:trHeight w:val="474" w:hRule="atLeast"/>
@@ -859,19 +865,20 @@
               <w:spacing w:before="132" w:line="220" w:lineRule="auto"/>
               <w:ind w:left="470"/>
               <w:rPr>
-                <w:rFonts w:ascii="宋体" w:hAnsi="宋体" w:eastAsia="宋体" w:cs="宋体"/>
+                <w:rFonts w:hint="eastAsia" w:ascii="宋体" w:hAnsi="宋体" w:eastAsia="宋体" w:cs="宋体"/>
                 <w:sz w:val="21"/>
                 <w:szCs w:val="21"/>
+                <w:lang w:val="en-US" w:eastAsia="zh-CN"/>
               </w:rPr>
             </w:pPr>
             <w:r>
               <w:rPr>
-                <w:rFonts w:ascii="宋体" w:hAnsi="宋体" w:eastAsia="宋体" w:cs="宋体"/>
-                <w:spacing w:val="-3"/>
+                <w:rFonts w:hint="eastAsia" w:ascii="宋体" w:hAnsi="宋体" w:eastAsia="宋体" w:cs="宋体"/>
                 <w:sz w:val="21"/>
                 <w:szCs w:val="21"/>
+                <w:lang w:val="en-US" w:eastAsia="zh-CN"/>
               </w:rPr>
-              <w:t>王予婷</w:t>
+              <w:t>李琳</w:t>
             </w:r>
           </w:p>
         </w:tc>
@@ -912,12 +919,6 @@
             <w:insideH w:val="single" w:color="000000" w:sz="4" w:space="0"/>
             <w:insideV w:val="single" w:color="000000" w:sz="4" w:space="0"/>
           </w:tblBorders>
-          <w:tblCellMar>
-            <w:top w:w="0" w:type="dxa"/>
-            <w:left w:w="0" w:type="dxa"/>
-            <w:bottom w:w="0" w:type="dxa"/>
-            <w:right w:w="0" w:type="dxa"/>
-          </w:tblCellMar>
         </w:tblPrEx>
         <w:trPr>
           <w:trHeight w:val="474" w:hRule="atLeast"/>
@@ -988,6 +989,12 @@
             <w:insideH w:val="single" w:color="000000" w:sz="4" w:space="0"/>
             <w:insideV w:val="single" w:color="000000" w:sz="4" w:space="0"/>
           </w:tblBorders>
+          <w:tblCellMar>
+            <w:top w:w="0" w:type="dxa"/>
+            <w:left w:w="0" w:type="dxa"/>
+            <w:bottom w:w="0" w:type="dxa"/>
+            <w:right w:w="0" w:type="dxa"/>
+          </w:tblCellMar>
         </w:tblPrEx>
         <w:trPr>
           <w:trHeight w:val="474" w:hRule="atLeast"/>
@@ -1353,7 +1360,7 @@
       </w:sdtPr>
       <w:sdtEndPr>
         <w:rPr>
-          <w:rFonts w:ascii="Times New Roman" w:hAnsi="Times New Roman" w:eastAsia="Times New Roman" w:cs="Times New Roman"/>
+          <w:rFonts w:hint="eastAsia" w:ascii="Times New Roman" w:hAnsi="Times New Roman" w:eastAsia="Times New Roman" w:cs="Times New Roman"/>
           <w:snapToGrid w:val="0"/>
           <w:color w:val="000000"/>
           <w:kern w:val="0"/>
@@ -3961,9 +3968,10 @@
               <w:spacing w:before="127" w:line="220" w:lineRule="auto"/>
               <w:ind w:left="1071"/>
               <w:rPr>
-                <w:rFonts w:ascii="宋体" w:hAnsi="宋体" w:eastAsia="宋体" w:cs="宋体"/>
+                <w:rFonts w:hint="default" w:ascii="宋体" w:hAnsi="宋体" w:eastAsia="宋体" w:cs="宋体"/>
                 <w:sz w:val="21"/>
                 <w:szCs w:val="21"/>
+                <w:lang w:val="en-US" w:eastAsia="zh-CN"/>
               </w:rPr>
             </w:pPr>
             <w:r>
@@ -3973,8 +3981,20 @@
                 <w:sz w:val="21"/>
                 <w:szCs w:val="21"/>
               </w:rPr>
-              <w:t>质量管理专员</w:t>
+              <w:t>质量</w:t>
             </w:r>
+            <w:r>
+              <w:rPr>
+                <w:rFonts w:hint="eastAsia" w:ascii="宋体" w:hAnsi="宋体" w:eastAsia="宋体" w:cs="宋体"/>
+                <w:spacing w:val="-2"/>
+                <w:sz w:val="21"/>
+                <w:szCs w:val="21"/>
+                <w:lang w:val="en-US" w:eastAsia="zh-CN"/>
+              </w:rPr>
+              <w:t>中心经理</w:t>
+            </w:r>
+            <w:bookmarkStart w:id="22" w:name="_GoBack"/>
+            <w:bookmarkEnd w:id="22"/>
           </w:p>
         </w:tc>
       </w:tr>
@@ -5563,18 +5583,7 @@
           <w:sz w:val="24"/>
           <w:szCs w:val="24"/>
         </w:rPr>
-        <w:t>运维服务部主动掌握客户的需求或客户需求服务时，由承办人员填写内部联络单，反映给部门主管签核，以确定客户服务的需求。业务人员针对内部联络单之需求，适时处理客户需求，并将相关部门所回复的处理结果填入内部联络单呈部门主</w:t>
-      </w:r>
-      <w:bookmarkStart w:id="22" w:name="_GoBack"/>
-      <w:bookmarkEnd w:id="22"/>
-      <w:r>
-        <w:rPr>
-          <w:rFonts w:ascii="宋体" w:hAnsi="宋体" w:eastAsia="宋体" w:cs="宋体"/>
-          <w:spacing w:val="-1"/>
-          <w:sz w:val="24"/>
-          <w:szCs w:val="24"/>
-        </w:rPr>
-        <w:t>管核阅，将处理结果以电话、传真或邮寄方式回复客户确认是否满足其客户需求。</w:t>
+        <w:t>运维服务部主动掌握客户的需求或客户需求服务时，由承办人员填写内部联络单，反映给部门主管签核，以确定客户服务的需求。业务人员针对内部联络单之需求，适时处理客户需求，并将相关部门所回复的处理结果填入内部联络单呈部门主管核阅，将处理结果以电话、传真或邮寄方式回复客户确认是否满足其客户需求。</w:t>
       </w:r>
     </w:p>
     <w:p>

--- a/4-质量管理/流程制度规范类文件/040104-沟通管理制度.docx
+++ b/4-质量管理/流程制度规范类文件/040104-沟通管理制度.docx
@@ -865,7 +865,7 @@
               <w:spacing w:before="132" w:line="220" w:lineRule="auto"/>
               <w:ind w:left="470"/>
               <w:rPr>
-                <w:rFonts w:hint="eastAsia" w:ascii="宋体" w:hAnsi="宋体" w:eastAsia="宋体" w:cs="宋体"/>
+                <w:rFonts w:hint="default" w:ascii="宋体" w:hAnsi="宋体" w:eastAsia="宋体" w:cs="宋体"/>
                 <w:sz w:val="21"/>
                 <w:szCs w:val="21"/>
                 <w:lang w:val="en-US" w:eastAsia="zh-CN"/>
@@ -880,6 +880,8 @@
               </w:rPr>
               <w:t>李琳</w:t>
             </w:r>
+            <w:bookmarkStart w:id="22" w:name="_GoBack"/>
+            <w:bookmarkEnd w:id="22"/>
           </w:p>
         </w:tc>
         <w:tc>
@@ -892,19 +894,20 @@
               <w:spacing w:before="133" w:line="220" w:lineRule="auto"/>
               <w:ind w:left="676"/>
               <w:rPr>
-                <w:rFonts w:ascii="宋体" w:hAnsi="宋体" w:eastAsia="宋体" w:cs="宋体"/>
+                <w:rFonts w:hint="eastAsia" w:ascii="宋体" w:hAnsi="宋体" w:eastAsia="宋体" w:cs="宋体"/>
                 <w:sz w:val="21"/>
                 <w:szCs w:val="21"/>
+                <w:lang w:val="en-US" w:eastAsia="zh-CN"/>
               </w:rPr>
             </w:pPr>
             <w:r>
               <w:rPr>
-                <w:rFonts w:ascii="宋体" w:hAnsi="宋体" w:eastAsia="宋体" w:cs="宋体"/>
-                <w:spacing w:val="-5"/>
+                <w:rFonts w:hint="eastAsia" w:ascii="宋体" w:hAnsi="宋体" w:eastAsia="宋体" w:cs="宋体"/>
                 <w:sz w:val="21"/>
                 <w:szCs w:val="21"/>
+                <w:lang w:val="en-US" w:eastAsia="zh-CN"/>
               </w:rPr>
-              <w:t>宫海亭</w:t>
+              <w:t>张仲全</w:t>
             </w:r>
           </w:p>
         </w:tc>
@@ -919,6 +922,12 @@
             <w:insideH w:val="single" w:color="000000" w:sz="4" w:space="0"/>
             <w:insideV w:val="single" w:color="000000" w:sz="4" w:space="0"/>
           </w:tblBorders>
+          <w:tblCellMar>
+            <w:top w:w="0" w:type="dxa"/>
+            <w:left w:w="0" w:type="dxa"/>
+            <w:bottom w:w="0" w:type="dxa"/>
+            <w:right w:w="0" w:type="dxa"/>
+          </w:tblCellMar>
         </w:tblPrEx>
         <w:trPr>
           <w:trHeight w:val="474" w:hRule="atLeast"/>
@@ -3993,8 +4002,6 @@
               </w:rPr>
               <w:t>中心经理</w:t>
             </w:r>
-            <w:bookmarkStart w:id="22" w:name="_GoBack"/>
-            <w:bookmarkEnd w:id="22"/>
           </w:p>
         </w:tc>
       </w:tr>
